--- a/DisDocs/ТЗ.docx
+++ b/DisDocs/ТЗ.docx
@@ -476,25 +476,7 @@
           <w:sz w:val="28"/>
           <w:szCs w:val="28"/>
         </w:rPr>
-        <w:t>«</w:t>
-      </w:r>
-      <w:r>
-        <w:rPr>
-          <w:rFonts w:ascii="Times New Roman" w:hAnsi="Times New Roman" w:cs="Times New Roman"/>
-          <w:b/>
-          <w:sz w:val="28"/>
-          <w:szCs w:val="28"/>
-        </w:rPr>
-        <w:t>Геометрия</w:t>
-      </w:r>
-      <w:r>
-        <w:rPr>
-          <w:rFonts w:ascii="Times New Roman" w:hAnsi="Times New Roman" w:cs="Times New Roman"/>
-          <w:b/>
-          <w:sz w:val="28"/>
-          <w:szCs w:val="28"/>
-        </w:rPr>
-        <w:t>»</w:t>
+        <w:t>«Геометрия»</w:t>
       </w:r>
       <w:r>
         <w:rPr>
@@ -549,7 +531,7 @@
             <o:lock v:ext="edit" aspectratio="t"/>
           </v:shapetype>
           <v:shape id="_x0000_i1025" type="#_x0000_t75" style="width:272.45pt;height:225.8pt">
-            <v:imagedata r:id="rId5" o:title="Снимок"/>
+            <v:imagedata r:id="rId6" o:title="Снимок"/>
           </v:shape>
         </w:pict>
       </w:r>
@@ -706,8 +688,3363 @@
           <w:szCs w:val="28"/>
         </w:rPr>
       </w:pPr>
+      <w:r>
+        <w:rPr>
+          <w:rFonts w:ascii="Times New Roman" w:hAnsi="Times New Roman" w:cs="Times New Roman"/>
+          <w:sz w:val="28"/>
+          <w:szCs w:val="28"/>
+        </w:rPr>
+        <w:lastRenderedPageBreak/>
+        <w:t>При нажатии на «Добавить новую поверхность» появляется окно</w:t>
+      </w:r>
+      <w:r>
+        <w:rPr>
+          <w:rFonts w:ascii="Times New Roman" w:hAnsi="Times New Roman" w:cs="Times New Roman"/>
+          <w:sz w:val="28"/>
+          <w:szCs w:val="28"/>
+        </w:rPr>
+        <w:t xml:space="preserve"> </w:t>
+      </w:r>
+      <w:r>
+        <w:rPr>
+          <w:rFonts w:ascii="Times New Roman" w:hAnsi="Times New Roman" w:cs="Times New Roman"/>
+          <w:sz w:val="28"/>
+          <w:szCs w:val="28"/>
+          <w:lang w:val="en-US"/>
+        </w:rPr>
+        <w:t>c</w:t>
+      </w:r>
+      <w:r>
+        <w:rPr>
+          <w:rFonts w:ascii="Times New Roman" w:hAnsi="Times New Roman" w:cs="Times New Roman"/>
+          <w:sz w:val="28"/>
+          <w:szCs w:val="28"/>
+        </w:rPr>
+        <w:t xml:space="preserve"> </w:t>
+      </w:r>
+      <w:r>
+        <w:rPr>
+          <w:rFonts w:ascii="Times New Roman" w:hAnsi="Times New Roman" w:cs="Times New Roman"/>
+          <w:sz w:val="28"/>
+          <w:szCs w:val="28"/>
+        </w:rPr>
+        <w:t xml:space="preserve">картинкой на которой изображены все виды поверхностей с номерами </w:t>
+      </w:r>
+      <w:r>
+        <w:rPr>
+          <w:rFonts w:ascii="Times New Roman" w:hAnsi="Times New Roman" w:cs="Times New Roman"/>
+          <w:sz w:val="28"/>
+          <w:szCs w:val="28"/>
+        </w:rPr>
+        <w:t>на котором можно выбрать 1 из 14 поверхностей</w:t>
+      </w:r>
+      <w:r>
+        <w:rPr>
+          <w:rFonts w:ascii="Times New Roman" w:hAnsi="Times New Roman" w:cs="Times New Roman"/>
+          <w:sz w:val="28"/>
+          <w:szCs w:val="28"/>
+        </w:rPr>
+        <w:t>, внизу окна 2 кнопки ОК и Отмена после чего в зависимости от выбора происходит переход на окно задания параметров выбранной поверхности с картинкой визуализирующей выбираемые параметры.</w:t>
+      </w:r>
+      <w:r>
+        <w:rPr>
+          <w:rFonts w:ascii="Times New Roman" w:hAnsi="Times New Roman" w:cs="Times New Roman"/>
+          <w:sz w:val="28"/>
+          <w:szCs w:val="28"/>
+        </w:rPr>
+        <w:t xml:space="preserve"> После задания параметров поверхности появляется окно названия поверхности </w:t>
+      </w:r>
+      <w:r>
+        <w:rPr>
+          <w:rFonts w:ascii="Times New Roman" w:hAnsi="Times New Roman" w:cs="Times New Roman"/>
+          <w:sz w:val="28"/>
+          <w:szCs w:val="28"/>
+          <w:highlight w:val="yellow"/>
+        </w:rPr>
+        <w:t xml:space="preserve">(пока точно не уверен какой </w:t>
+      </w:r>
+      <w:proofErr w:type="spellStart"/>
+      <w:r>
+        <w:rPr>
+          <w:rFonts w:ascii="Times New Roman" w:hAnsi="Times New Roman" w:cs="Times New Roman"/>
+          <w:sz w:val="28"/>
+          <w:szCs w:val="28"/>
+          <w:highlight w:val="yellow"/>
+        </w:rPr>
+        <w:t>нейминг</w:t>
+      </w:r>
+      <w:proofErr w:type="spellEnd"/>
+      <w:r>
+        <w:rPr>
+          <w:rFonts w:ascii="Times New Roman" w:hAnsi="Times New Roman" w:cs="Times New Roman"/>
+          <w:sz w:val="28"/>
+          <w:szCs w:val="28"/>
+          <w:highlight w:val="yellow"/>
+        </w:rPr>
+        <w:t xml:space="preserve"> поддерживает </w:t>
+      </w:r>
+      <w:proofErr w:type="spellStart"/>
+      <w:r>
+        <w:rPr>
+          <w:rFonts w:ascii="Times New Roman" w:hAnsi="Times New Roman" w:cs="Times New Roman"/>
+          <w:sz w:val="28"/>
+          <w:szCs w:val="28"/>
+          <w:highlight w:val="yellow"/>
+        </w:rPr>
+        <w:t>прога</w:t>
+      </w:r>
+      <w:proofErr w:type="spellEnd"/>
+      <w:r>
+        <w:rPr>
+          <w:rFonts w:ascii="Times New Roman" w:hAnsi="Times New Roman" w:cs="Times New Roman"/>
+          <w:sz w:val="28"/>
+          <w:szCs w:val="28"/>
+          <w:highlight w:val="yellow"/>
+        </w:rPr>
+        <w:t xml:space="preserve"> (</w:t>
+      </w:r>
+      <w:proofErr w:type="spellStart"/>
+      <w:r>
+        <w:rPr>
+          <w:rFonts w:ascii="Times New Roman" w:hAnsi="Times New Roman" w:cs="Times New Roman"/>
+          <w:sz w:val="28"/>
+          <w:szCs w:val="28"/>
+          <w:highlight w:val="yellow"/>
+        </w:rPr>
+        <w:t>цифры+букавы</w:t>
+      </w:r>
+      <w:proofErr w:type="spellEnd"/>
+      <w:r>
+        <w:rPr>
+          <w:rFonts w:ascii="Times New Roman" w:hAnsi="Times New Roman" w:cs="Times New Roman"/>
+          <w:sz w:val="28"/>
+          <w:szCs w:val="28"/>
+          <w:highlight w:val="yellow"/>
+        </w:rPr>
+        <w:t xml:space="preserve"> или только цифры) прост все примеры с цифрами</w:t>
+      </w:r>
+      <w:r>
+        <w:rPr>
+          <w:rFonts w:ascii="Times New Roman" w:hAnsi="Times New Roman" w:cs="Times New Roman"/>
+          <w:sz w:val="28"/>
+          <w:szCs w:val="28"/>
+        </w:rPr>
+        <w:t>)</w:t>
+      </w:r>
+    </w:p>
+    <w:p>
+      <w:pPr>
+        <w:rPr>
+          <w:rFonts w:ascii="Times New Roman" w:hAnsi="Times New Roman" w:cs="Times New Roman"/>
+          <w:sz w:val="28"/>
+          <w:szCs w:val="28"/>
+        </w:rPr>
+      </w:pPr>
+      <w:r>
+        <w:rPr>
+          <w:rFonts w:ascii="Times New Roman" w:hAnsi="Times New Roman" w:cs="Times New Roman"/>
+          <w:sz w:val="28"/>
+          <w:szCs w:val="28"/>
+        </w:rPr>
+        <w:t>Типы поверхностей</w:t>
+      </w:r>
+      <w:r>
+        <w:rPr>
+          <w:rFonts w:ascii="Times New Roman" w:hAnsi="Times New Roman" w:cs="Times New Roman"/>
+          <w:sz w:val="28"/>
+          <w:szCs w:val="28"/>
+        </w:rPr>
+        <w:t xml:space="preserve"> (по умолчанию все параметры выбранной поверхности ==</w:t>
+      </w:r>
+      <w:proofErr w:type="gramStart"/>
+      <w:r>
+        <w:rPr>
+          <w:rFonts w:ascii="Times New Roman" w:hAnsi="Times New Roman" w:cs="Times New Roman"/>
+          <w:sz w:val="28"/>
+          <w:szCs w:val="28"/>
+        </w:rPr>
+        <w:t>0 )</w:t>
+      </w:r>
+      <w:proofErr w:type="gramEnd"/>
+      <w:r>
+        <w:rPr>
+          <w:rFonts w:ascii="Times New Roman" w:hAnsi="Times New Roman" w:cs="Times New Roman"/>
+          <w:sz w:val="28"/>
+          <w:szCs w:val="28"/>
+        </w:rPr>
+        <w:t>:</w:t>
+      </w:r>
+    </w:p>
+    <w:p>
+      <w:pPr>
+        <w:pStyle w:val="a3"/>
+        <w:numPr>
+          <w:ilvl w:val="0"/>
+          <w:numId w:val="4"/>
+        </w:numPr>
+        <w:rPr>
+          <w:rFonts w:ascii="Times New Roman" w:hAnsi="Times New Roman" w:cs="Times New Roman"/>
+          <w:sz w:val="28"/>
+          <w:szCs w:val="28"/>
+        </w:rPr>
+      </w:pPr>
+      <w:r>
+        <w:rPr>
+          <w:rFonts w:ascii="Times New Roman" w:hAnsi="Times New Roman" w:cs="Times New Roman"/>
+          <w:sz w:val="28"/>
+          <w:szCs w:val="28"/>
+        </w:rPr>
+        <w:t xml:space="preserve">Всё пространство </w:t>
+      </w:r>
+      <w:r>
+        <w:rPr>
+          <w:rFonts w:ascii="Times New Roman" w:hAnsi="Times New Roman" w:cs="Times New Roman"/>
+          <w:sz w:val="28"/>
+          <w:szCs w:val="28"/>
+        </w:rPr>
+        <w:t>(</w:t>
+      </w:r>
+      <w:proofErr w:type="spellStart"/>
+      <w:r>
+        <w:rPr>
+          <w:rFonts w:ascii="Times New Roman" w:hAnsi="Times New Roman" w:cs="Times New Roman"/>
+          <w:sz w:val="28"/>
+          <w:szCs w:val="28"/>
+          <w:lang w:val="en-US"/>
+        </w:rPr>
+        <w:t>Inf</w:t>
+      </w:r>
+      <w:proofErr w:type="spellEnd"/>
+      <w:r>
+        <w:rPr>
+          <w:rFonts w:ascii="Times New Roman" w:hAnsi="Times New Roman" w:cs="Times New Roman"/>
+          <w:sz w:val="28"/>
+          <w:szCs w:val="28"/>
+        </w:rPr>
+        <w:t>)</w:t>
+      </w:r>
+    </w:p>
+    <w:p>
+      <w:pPr>
+        <w:pStyle w:val="a3"/>
+        <w:rPr>
+          <w:rFonts w:ascii="Times New Roman" w:hAnsi="Times New Roman" w:cs="Times New Roman"/>
+          <w:sz w:val="28"/>
+          <w:szCs w:val="28"/>
+        </w:rPr>
+      </w:pPr>
+      <w:r>
+        <w:rPr>
+          <w:rFonts w:ascii="Times New Roman" w:hAnsi="Times New Roman" w:cs="Times New Roman"/>
+          <w:sz w:val="28"/>
+          <w:szCs w:val="28"/>
+        </w:rPr>
+        <w:t>Нет параметров, сразу происходит создание поверхности в дереве поверхностей</w:t>
+      </w:r>
+    </w:p>
+    <w:p>
+      <w:pPr>
+        <w:pStyle w:val="a3"/>
+        <w:numPr>
+          <w:ilvl w:val="0"/>
+          <w:numId w:val="4"/>
+        </w:numPr>
+        <w:rPr>
+          <w:rFonts w:ascii="Times New Roman" w:hAnsi="Times New Roman" w:cs="Times New Roman"/>
+          <w:sz w:val="28"/>
+          <w:szCs w:val="28"/>
+        </w:rPr>
+      </w:pPr>
+      <w:r>
+        <w:rPr>
+          <w:rFonts w:ascii="Times New Roman" w:hAnsi="Times New Roman" w:cs="Times New Roman"/>
+          <w:sz w:val="28"/>
+          <w:szCs w:val="28"/>
+        </w:rPr>
+        <w:t>Плоскость перпендикулярная к оси Х (</w:t>
+      </w:r>
+      <w:proofErr w:type="spellStart"/>
+      <w:r>
+        <w:rPr>
+          <w:rFonts w:ascii="Times New Roman" w:hAnsi="Times New Roman" w:cs="Times New Roman"/>
+          <w:sz w:val="28"/>
+          <w:szCs w:val="28"/>
+          <w:lang w:val="en-US"/>
+        </w:rPr>
+        <w:t>px</w:t>
+      </w:r>
+      <w:proofErr w:type="spellEnd"/>
+      <w:r>
+        <w:rPr>
+          <w:rFonts w:ascii="Times New Roman" w:hAnsi="Times New Roman" w:cs="Times New Roman"/>
+          <w:sz w:val="28"/>
+          <w:szCs w:val="28"/>
+        </w:rPr>
+        <w:t>)</w:t>
+      </w:r>
+    </w:p>
+    <w:p>
+      <w:pPr>
+        <w:pStyle w:val="a3"/>
+        <w:rPr>
+          <w:rFonts w:ascii="Times New Roman" w:hAnsi="Times New Roman" w:cs="Times New Roman"/>
+          <w:sz w:val="28"/>
+          <w:szCs w:val="28"/>
+        </w:rPr>
+      </w:pPr>
+      <w:r>
+        <w:rPr>
+          <w:rFonts w:ascii="Times New Roman" w:hAnsi="Times New Roman" w:cs="Times New Roman"/>
+          <w:sz w:val="28"/>
+          <w:szCs w:val="28"/>
+        </w:rPr>
+        <w:t>1 параметр: Х</w:t>
+      </w:r>
+      <w:r>
+        <w:rPr>
+          <w:rFonts w:ascii="Times New Roman" w:hAnsi="Times New Roman" w:cs="Times New Roman"/>
+          <w:sz w:val="28"/>
+          <w:szCs w:val="28"/>
+          <w:vertAlign w:val="subscript"/>
+        </w:rPr>
+        <w:t>0</w:t>
+      </w:r>
+      <w:r>
+        <w:rPr>
+          <w:rFonts w:ascii="Times New Roman" w:hAnsi="Times New Roman" w:cs="Times New Roman"/>
+          <w:sz w:val="28"/>
+          <w:szCs w:val="28"/>
+        </w:rPr>
+        <w:t xml:space="preserve"> – расстояние от центра координат по оси Х</w:t>
+      </w:r>
+    </w:p>
+    <w:p>
+      <w:pPr>
+        <w:pStyle w:val="a3"/>
+        <w:numPr>
+          <w:ilvl w:val="0"/>
+          <w:numId w:val="4"/>
+        </w:numPr>
+        <w:rPr>
+          <w:rFonts w:ascii="Times New Roman" w:hAnsi="Times New Roman" w:cs="Times New Roman"/>
+          <w:sz w:val="28"/>
+          <w:szCs w:val="28"/>
+        </w:rPr>
+      </w:pPr>
+      <w:r>
+        <w:rPr>
+          <w:rFonts w:ascii="Times New Roman" w:hAnsi="Times New Roman" w:cs="Times New Roman"/>
+          <w:sz w:val="28"/>
+          <w:szCs w:val="28"/>
+        </w:rPr>
+        <w:t>Пл</w:t>
+      </w:r>
+      <w:r>
+        <w:rPr>
+          <w:rFonts w:ascii="Times New Roman" w:hAnsi="Times New Roman" w:cs="Times New Roman"/>
+          <w:sz w:val="28"/>
+          <w:szCs w:val="28"/>
+        </w:rPr>
+        <w:t xml:space="preserve">оскость перпендикулярная к оси </w:t>
+      </w:r>
+      <w:r>
+        <w:rPr>
+          <w:rFonts w:ascii="Times New Roman" w:hAnsi="Times New Roman" w:cs="Times New Roman"/>
+          <w:sz w:val="28"/>
+          <w:szCs w:val="28"/>
+          <w:lang w:val="en-US"/>
+        </w:rPr>
+        <w:t>Y</w:t>
+      </w:r>
+      <w:r>
+        <w:rPr>
+          <w:rFonts w:ascii="Times New Roman" w:hAnsi="Times New Roman" w:cs="Times New Roman"/>
+          <w:sz w:val="28"/>
+          <w:szCs w:val="28"/>
+        </w:rPr>
+        <w:t xml:space="preserve"> (</w:t>
+      </w:r>
+      <w:proofErr w:type="spellStart"/>
+      <w:r>
+        <w:rPr>
+          <w:rFonts w:ascii="Times New Roman" w:hAnsi="Times New Roman" w:cs="Times New Roman"/>
+          <w:sz w:val="28"/>
+          <w:szCs w:val="28"/>
+          <w:lang w:val="en-US"/>
+        </w:rPr>
+        <w:t>py</w:t>
+      </w:r>
+      <w:proofErr w:type="spellEnd"/>
+      <w:r>
+        <w:rPr>
+          <w:rFonts w:ascii="Times New Roman" w:hAnsi="Times New Roman" w:cs="Times New Roman"/>
+          <w:sz w:val="28"/>
+          <w:szCs w:val="28"/>
+        </w:rPr>
+        <w:t>)</w:t>
+      </w:r>
+    </w:p>
+    <w:p>
+      <w:pPr>
+        <w:pStyle w:val="a3"/>
+        <w:rPr>
+          <w:rFonts w:ascii="Times New Roman" w:hAnsi="Times New Roman" w:cs="Times New Roman"/>
+          <w:sz w:val="28"/>
+          <w:szCs w:val="28"/>
+        </w:rPr>
+      </w:pPr>
+      <w:r>
+        <w:rPr>
+          <w:rFonts w:ascii="Times New Roman" w:hAnsi="Times New Roman" w:cs="Times New Roman"/>
+          <w:sz w:val="28"/>
+          <w:szCs w:val="28"/>
+        </w:rPr>
+        <w:t>1 параметр: У</w:t>
+      </w:r>
+      <w:r>
+        <w:rPr>
+          <w:rFonts w:ascii="Times New Roman" w:hAnsi="Times New Roman" w:cs="Times New Roman"/>
+          <w:sz w:val="28"/>
+          <w:szCs w:val="28"/>
+          <w:vertAlign w:val="subscript"/>
+        </w:rPr>
+        <w:t>0</w:t>
+      </w:r>
+      <w:r>
+        <w:rPr>
+          <w:rFonts w:ascii="Times New Roman" w:hAnsi="Times New Roman" w:cs="Times New Roman"/>
+          <w:sz w:val="28"/>
+          <w:szCs w:val="28"/>
+        </w:rPr>
+        <w:t xml:space="preserve"> – расстояние от центра координат по оси У</w:t>
+      </w:r>
+    </w:p>
+    <w:p>
+      <w:pPr>
+        <w:pStyle w:val="a3"/>
+        <w:numPr>
+          <w:ilvl w:val="0"/>
+          <w:numId w:val="4"/>
+        </w:numPr>
+        <w:rPr>
+          <w:rFonts w:ascii="Times New Roman" w:hAnsi="Times New Roman" w:cs="Times New Roman"/>
+          <w:sz w:val="28"/>
+          <w:szCs w:val="28"/>
+        </w:rPr>
+      </w:pPr>
+      <w:r>
+        <w:rPr>
+          <w:rFonts w:ascii="Times New Roman" w:hAnsi="Times New Roman" w:cs="Times New Roman"/>
+          <w:sz w:val="28"/>
+          <w:szCs w:val="28"/>
+        </w:rPr>
+        <w:t>Пл</w:t>
+      </w:r>
+      <w:r>
+        <w:rPr>
+          <w:rFonts w:ascii="Times New Roman" w:hAnsi="Times New Roman" w:cs="Times New Roman"/>
+          <w:sz w:val="28"/>
+          <w:szCs w:val="28"/>
+        </w:rPr>
+        <w:t xml:space="preserve">оскость перпендикулярная к оси </w:t>
+      </w:r>
+      <w:r>
+        <w:rPr>
+          <w:rFonts w:ascii="Times New Roman" w:hAnsi="Times New Roman" w:cs="Times New Roman"/>
+          <w:sz w:val="28"/>
+          <w:szCs w:val="28"/>
+          <w:lang w:val="en-US"/>
+        </w:rPr>
+        <w:t>Z</w:t>
+      </w:r>
+      <w:r>
+        <w:rPr>
+          <w:rFonts w:ascii="Times New Roman" w:hAnsi="Times New Roman" w:cs="Times New Roman"/>
+          <w:sz w:val="28"/>
+          <w:szCs w:val="28"/>
+        </w:rPr>
+        <w:t xml:space="preserve"> (</w:t>
+      </w:r>
+      <w:proofErr w:type="spellStart"/>
+      <w:r>
+        <w:rPr>
+          <w:rFonts w:ascii="Times New Roman" w:hAnsi="Times New Roman" w:cs="Times New Roman"/>
+          <w:sz w:val="28"/>
+          <w:szCs w:val="28"/>
+          <w:lang w:val="en-US"/>
+        </w:rPr>
+        <w:t>pz</w:t>
+      </w:r>
+      <w:proofErr w:type="spellEnd"/>
+      <w:r>
+        <w:rPr>
+          <w:rFonts w:ascii="Times New Roman" w:hAnsi="Times New Roman" w:cs="Times New Roman"/>
+          <w:sz w:val="28"/>
+          <w:szCs w:val="28"/>
+        </w:rPr>
+        <w:t>)</w:t>
+      </w:r>
+    </w:p>
+    <w:p>
+      <w:pPr>
+        <w:pStyle w:val="a3"/>
+        <w:rPr>
+          <w:rFonts w:ascii="Times New Roman" w:hAnsi="Times New Roman" w:cs="Times New Roman"/>
+          <w:sz w:val="28"/>
+          <w:szCs w:val="28"/>
+        </w:rPr>
+      </w:pPr>
+      <w:r>
+        <w:rPr>
+          <w:rFonts w:ascii="Times New Roman" w:hAnsi="Times New Roman" w:cs="Times New Roman"/>
+          <w:sz w:val="28"/>
+          <w:szCs w:val="28"/>
+        </w:rPr>
+        <w:t xml:space="preserve">1 параметр: </w:t>
+      </w:r>
+      <w:r>
+        <w:rPr>
+          <w:rFonts w:ascii="Times New Roman" w:hAnsi="Times New Roman" w:cs="Times New Roman"/>
+          <w:sz w:val="28"/>
+          <w:szCs w:val="28"/>
+          <w:lang w:val="en-US"/>
+        </w:rPr>
+        <w:t>Z</w:t>
+      </w:r>
+      <w:r>
+        <w:rPr>
+          <w:rFonts w:ascii="Times New Roman" w:hAnsi="Times New Roman" w:cs="Times New Roman"/>
+          <w:sz w:val="28"/>
+          <w:szCs w:val="28"/>
+          <w:vertAlign w:val="subscript"/>
+        </w:rPr>
+        <w:t>0</w:t>
+      </w:r>
+      <w:r>
+        <w:rPr>
+          <w:rFonts w:ascii="Times New Roman" w:hAnsi="Times New Roman" w:cs="Times New Roman"/>
+          <w:sz w:val="28"/>
+          <w:szCs w:val="28"/>
+        </w:rPr>
+        <w:t xml:space="preserve"> – расстояние от центра координат по оси </w:t>
+      </w:r>
+      <w:r>
+        <w:rPr>
+          <w:rFonts w:ascii="Times New Roman" w:hAnsi="Times New Roman" w:cs="Times New Roman"/>
+          <w:sz w:val="28"/>
+          <w:szCs w:val="28"/>
+          <w:lang w:val="en-US"/>
+        </w:rPr>
+        <w:t>Z</w:t>
+      </w:r>
+    </w:p>
+    <w:p>
+      <w:pPr>
+        <w:pStyle w:val="a3"/>
+        <w:numPr>
+          <w:ilvl w:val="0"/>
+          <w:numId w:val="4"/>
+        </w:numPr>
+        <w:rPr>
+          <w:rFonts w:ascii="Times New Roman" w:hAnsi="Times New Roman" w:cs="Times New Roman"/>
+          <w:sz w:val="28"/>
+          <w:szCs w:val="28"/>
+        </w:rPr>
+      </w:pPr>
+      <w:r>
+        <w:rPr>
+          <w:rFonts w:ascii="Times New Roman" w:hAnsi="Times New Roman" w:cs="Times New Roman"/>
+          <w:sz w:val="28"/>
+          <w:szCs w:val="28"/>
+        </w:rPr>
+        <w:t>Сфера (</w:t>
+      </w:r>
+      <w:proofErr w:type="spellStart"/>
+      <w:r>
+        <w:rPr>
+          <w:rFonts w:ascii="Times New Roman" w:hAnsi="Times New Roman" w:cs="Times New Roman"/>
+          <w:sz w:val="28"/>
+          <w:szCs w:val="28"/>
+          <w:lang w:val="en-US"/>
+        </w:rPr>
+        <w:t>sph</w:t>
+      </w:r>
+      <w:proofErr w:type="spellEnd"/>
+      <w:r>
+        <w:rPr>
+          <w:rFonts w:ascii="Times New Roman" w:hAnsi="Times New Roman" w:cs="Times New Roman"/>
+          <w:sz w:val="28"/>
+          <w:szCs w:val="28"/>
+        </w:rPr>
+        <w:t>)</w:t>
+      </w:r>
+    </w:p>
+    <w:p>
+      <w:pPr>
+        <w:pStyle w:val="a3"/>
+        <w:rPr>
+          <w:rFonts w:ascii="Times New Roman" w:hAnsi="Times New Roman" w:cs="Times New Roman"/>
+          <w:sz w:val="28"/>
+          <w:szCs w:val="28"/>
+        </w:rPr>
+      </w:pPr>
+      <w:r>
+        <w:rPr>
+          <w:rFonts w:ascii="Times New Roman" w:hAnsi="Times New Roman" w:cs="Times New Roman"/>
+          <w:sz w:val="28"/>
+          <w:szCs w:val="28"/>
+        </w:rPr>
+        <w:t>4 параметра: координаты центра сферы (</w:t>
+      </w:r>
+      <w:r>
+        <w:rPr>
+          <w:rFonts w:ascii="Times New Roman" w:hAnsi="Times New Roman" w:cs="Times New Roman"/>
+          <w:sz w:val="28"/>
+          <w:szCs w:val="28"/>
+        </w:rPr>
+        <w:t>Х</w:t>
+      </w:r>
+      <w:r>
+        <w:rPr>
+          <w:rFonts w:ascii="Times New Roman" w:hAnsi="Times New Roman" w:cs="Times New Roman"/>
+          <w:sz w:val="28"/>
+          <w:szCs w:val="28"/>
+          <w:vertAlign w:val="subscript"/>
+        </w:rPr>
+        <w:t>0</w:t>
+      </w:r>
+      <w:r>
+        <w:rPr>
+          <w:rFonts w:ascii="Times New Roman" w:hAnsi="Times New Roman" w:cs="Times New Roman"/>
+          <w:sz w:val="28"/>
+          <w:szCs w:val="28"/>
+          <w:vertAlign w:val="subscript"/>
+        </w:rPr>
+        <w:t>,</w:t>
+      </w:r>
+      <w:r>
+        <w:rPr>
+          <w:rFonts w:ascii="Times New Roman" w:hAnsi="Times New Roman" w:cs="Times New Roman"/>
+          <w:sz w:val="28"/>
+          <w:szCs w:val="28"/>
+        </w:rPr>
+        <w:t xml:space="preserve"> </w:t>
+      </w:r>
+      <w:r>
+        <w:rPr>
+          <w:rFonts w:ascii="Times New Roman" w:hAnsi="Times New Roman" w:cs="Times New Roman"/>
+          <w:sz w:val="28"/>
+          <w:szCs w:val="28"/>
+        </w:rPr>
+        <w:t>У</w:t>
+      </w:r>
+      <w:r>
+        <w:rPr>
+          <w:rFonts w:ascii="Times New Roman" w:hAnsi="Times New Roman" w:cs="Times New Roman"/>
+          <w:sz w:val="28"/>
+          <w:szCs w:val="28"/>
+          <w:vertAlign w:val="subscript"/>
+        </w:rPr>
+        <w:t>0</w:t>
+      </w:r>
+      <w:r>
+        <w:rPr>
+          <w:rFonts w:ascii="Times New Roman" w:hAnsi="Times New Roman" w:cs="Times New Roman"/>
+          <w:sz w:val="28"/>
+          <w:szCs w:val="28"/>
+          <w:vertAlign w:val="subscript"/>
+        </w:rPr>
+        <w:t>,</w:t>
+      </w:r>
+      <w:r>
+        <w:rPr>
+          <w:rFonts w:ascii="Times New Roman" w:hAnsi="Times New Roman" w:cs="Times New Roman"/>
+          <w:sz w:val="28"/>
+          <w:szCs w:val="28"/>
+        </w:rPr>
+        <w:t xml:space="preserve"> </w:t>
+      </w:r>
+      <w:r>
+        <w:rPr>
+          <w:rFonts w:ascii="Times New Roman" w:hAnsi="Times New Roman" w:cs="Times New Roman"/>
+          <w:sz w:val="28"/>
+          <w:szCs w:val="28"/>
+          <w:lang w:val="en-US"/>
+        </w:rPr>
+        <w:t>Z</w:t>
+      </w:r>
+      <w:r>
+        <w:rPr>
+          <w:rFonts w:ascii="Times New Roman" w:hAnsi="Times New Roman" w:cs="Times New Roman"/>
+          <w:sz w:val="28"/>
+          <w:szCs w:val="28"/>
+          <w:vertAlign w:val="subscript"/>
+        </w:rPr>
+        <w:t>0</w:t>
+      </w:r>
+      <w:r>
+        <w:rPr>
+          <w:rFonts w:ascii="Times New Roman" w:hAnsi="Times New Roman" w:cs="Times New Roman"/>
+          <w:sz w:val="28"/>
+          <w:szCs w:val="28"/>
+        </w:rPr>
+        <w:t xml:space="preserve">) и радиус сферы </w:t>
+      </w:r>
+      <w:r>
+        <w:rPr>
+          <w:rFonts w:ascii="Times New Roman" w:hAnsi="Times New Roman" w:cs="Times New Roman"/>
+          <w:sz w:val="28"/>
+          <w:szCs w:val="28"/>
+          <w:lang w:val="en-US"/>
+        </w:rPr>
+        <w:t>r</w:t>
+      </w:r>
+    </w:p>
+    <w:p>
+      <w:pPr>
+        <w:pStyle w:val="a3"/>
+        <w:numPr>
+          <w:ilvl w:val="0"/>
+          <w:numId w:val="4"/>
+        </w:numPr>
+        <w:rPr>
+          <w:rFonts w:ascii="Times New Roman" w:hAnsi="Times New Roman" w:cs="Times New Roman"/>
+          <w:sz w:val="28"/>
+          <w:szCs w:val="28"/>
+        </w:rPr>
+      </w:pPr>
+      <w:r>
+        <w:rPr>
+          <w:rFonts w:ascii="Times New Roman" w:hAnsi="Times New Roman" w:cs="Times New Roman"/>
+          <w:sz w:val="28"/>
+          <w:szCs w:val="28"/>
+        </w:rPr>
+        <w:t>Цилиндрическая</w:t>
+      </w:r>
+      <w:r>
+        <w:rPr>
+          <w:rFonts w:ascii="Times New Roman" w:hAnsi="Times New Roman" w:cs="Times New Roman"/>
+          <w:sz w:val="28"/>
+          <w:szCs w:val="28"/>
+        </w:rPr>
+        <w:t xml:space="preserve"> поверхность </w:t>
+      </w:r>
+      <w:r>
+        <w:rPr>
+          <w:rFonts w:ascii="Times New Roman" w:hAnsi="Times New Roman" w:cs="Times New Roman"/>
+          <w:sz w:val="28"/>
+          <w:szCs w:val="28"/>
+        </w:rPr>
+        <w:t xml:space="preserve">параллельная оси </w:t>
+      </w:r>
+      <w:r>
+        <w:rPr>
+          <w:rFonts w:ascii="Times New Roman" w:hAnsi="Times New Roman" w:cs="Times New Roman"/>
+          <w:sz w:val="28"/>
+          <w:szCs w:val="28"/>
+          <w:lang w:val="en-US"/>
+        </w:rPr>
+        <w:t>Z</w:t>
+      </w:r>
+      <w:r>
+        <w:rPr>
+          <w:rFonts w:ascii="Times New Roman" w:hAnsi="Times New Roman" w:cs="Times New Roman"/>
+          <w:sz w:val="28"/>
+          <w:szCs w:val="28"/>
+        </w:rPr>
+        <w:t xml:space="preserve"> (</w:t>
+      </w:r>
+      <w:proofErr w:type="spellStart"/>
+      <w:r>
+        <w:rPr>
+          <w:rFonts w:ascii="Times New Roman" w:hAnsi="Times New Roman" w:cs="Times New Roman"/>
+          <w:sz w:val="28"/>
+          <w:szCs w:val="28"/>
+          <w:lang w:val="en-US"/>
+        </w:rPr>
+        <w:t>cyl</w:t>
+      </w:r>
+      <w:proofErr w:type="spellEnd"/>
+      <w:r>
+        <w:rPr>
+          <w:rFonts w:ascii="Times New Roman" w:hAnsi="Times New Roman" w:cs="Times New Roman"/>
+          <w:sz w:val="28"/>
+          <w:szCs w:val="28"/>
+        </w:rPr>
+        <w:t>)</w:t>
+      </w:r>
+    </w:p>
+    <w:p>
+      <w:pPr>
+        <w:pStyle w:val="a3"/>
+        <w:rPr>
+          <w:rFonts w:ascii="Times New Roman" w:hAnsi="Times New Roman" w:cs="Times New Roman"/>
+          <w:sz w:val="28"/>
+          <w:szCs w:val="28"/>
+          <w:lang w:val="en-US"/>
+        </w:rPr>
+      </w:pPr>
+      <w:r>
+        <w:rPr>
+          <w:rFonts w:ascii="Times New Roman" w:hAnsi="Times New Roman" w:cs="Times New Roman"/>
+          <w:sz w:val="28"/>
+          <w:szCs w:val="28"/>
+        </w:rPr>
+        <w:t xml:space="preserve">3 </w:t>
+      </w:r>
+      <w:r>
+        <w:rPr>
+          <w:rFonts w:ascii="Times New Roman" w:hAnsi="Times New Roman" w:cs="Times New Roman"/>
+          <w:sz w:val="28"/>
+          <w:szCs w:val="28"/>
+        </w:rPr>
+        <w:t>параметра: координаты центра цилиндра на плоскости ХУ (</w:t>
+      </w:r>
+      <w:r>
+        <w:rPr>
+          <w:rFonts w:ascii="Times New Roman" w:hAnsi="Times New Roman" w:cs="Times New Roman"/>
+          <w:sz w:val="28"/>
+          <w:szCs w:val="28"/>
+        </w:rPr>
+        <w:t>Х</w:t>
+      </w:r>
+      <w:r>
+        <w:rPr>
+          <w:rFonts w:ascii="Times New Roman" w:hAnsi="Times New Roman" w:cs="Times New Roman"/>
+          <w:sz w:val="28"/>
+          <w:szCs w:val="28"/>
+          <w:vertAlign w:val="subscript"/>
+        </w:rPr>
+        <w:t>0,</w:t>
+      </w:r>
+      <w:r>
+        <w:rPr>
+          <w:rFonts w:ascii="Times New Roman" w:hAnsi="Times New Roman" w:cs="Times New Roman"/>
+          <w:sz w:val="28"/>
+          <w:szCs w:val="28"/>
+        </w:rPr>
+        <w:t xml:space="preserve"> </w:t>
+      </w:r>
+      <w:r>
+        <w:rPr>
+          <w:rFonts w:ascii="Times New Roman" w:hAnsi="Times New Roman" w:cs="Times New Roman"/>
+          <w:sz w:val="28"/>
+          <w:szCs w:val="28"/>
+        </w:rPr>
+        <w:t>У</w:t>
+      </w:r>
+      <w:r>
+        <w:rPr>
+          <w:rFonts w:ascii="Times New Roman" w:hAnsi="Times New Roman" w:cs="Times New Roman"/>
+          <w:sz w:val="28"/>
+          <w:szCs w:val="28"/>
+          <w:vertAlign w:val="subscript"/>
+        </w:rPr>
+        <w:t>0</w:t>
+      </w:r>
+      <w:r>
+        <w:rPr>
+          <w:rFonts w:ascii="Times New Roman" w:hAnsi="Times New Roman" w:cs="Times New Roman"/>
+          <w:sz w:val="28"/>
+          <w:szCs w:val="28"/>
+        </w:rPr>
+        <w:t>)</w:t>
+      </w:r>
+      <w:r>
+        <w:rPr>
+          <w:rFonts w:ascii="Times New Roman" w:hAnsi="Times New Roman" w:cs="Times New Roman"/>
+          <w:sz w:val="28"/>
+          <w:szCs w:val="28"/>
+        </w:rPr>
+        <w:t xml:space="preserve"> </w:t>
+      </w:r>
+      <w:r>
+        <w:rPr>
+          <w:rFonts w:ascii="Times New Roman" w:hAnsi="Times New Roman" w:cs="Times New Roman"/>
+          <w:sz w:val="28"/>
+          <w:szCs w:val="28"/>
+        </w:rPr>
+        <w:t xml:space="preserve">и </w:t>
+      </w:r>
+      <w:r>
+        <w:rPr>
+          <w:rFonts w:ascii="Times New Roman" w:hAnsi="Times New Roman" w:cs="Times New Roman"/>
+          <w:sz w:val="28"/>
+          <w:szCs w:val="28"/>
+        </w:rPr>
+        <w:t xml:space="preserve">радиус </w:t>
+      </w:r>
+      <w:r>
+        <w:rPr>
+          <w:rFonts w:ascii="Times New Roman" w:hAnsi="Times New Roman" w:cs="Times New Roman"/>
+          <w:sz w:val="28"/>
+          <w:szCs w:val="28"/>
+          <w:lang w:val="en-US"/>
+        </w:rPr>
+        <w:t>r</w:t>
+      </w:r>
+    </w:p>
+    <w:p>
+      <w:pPr>
+        <w:pStyle w:val="a3"/>
+        <w:rPr>
+          <w:rFonts w:ascii="Times New Roman" w:hAnsi="Times New Roman" w:cs="Times New Roman"/>
+          <w:sz w:val="28"/>
+          <w:szCs w:val="28"/>
+        </w:rPr>
+      </w:pPr>
+      <w:r>
+        <w:rPr>
+          <w:rFonts w:ascii="Times New Roman" w:hAnsi="Times New Roman"/>
+          <w:noProof/>
+          <w:lang w:eastAsia="ru-RU"/>
+        </w:rPr>
+        <w:drawing>
+          <wp:inline distT="0" distB="0" distL="0" distR="0">
+            <wp:extent cx="951230" cy="1082675"/>
+            <wp:effectExtent l="0" t="0" r="1270" b="3175"/>
+            <wp:docPr id="1" name="Рисунок 1"/>
+            <wp:cNvGraphicFramePr>
+              <a:graphicFrameLocks xmlns:a="http://schemas.openxmlformats.org/drawingml/2006/main" noChangeAspect="1"/>
+            </wp:cNvGraphicFramePr>
+            <a:graphic xmlns:a="http://schemas.openxmlformats.org/drawingml/2006/main">
+              <a:graphicData uri="http://schemas.openxmlformats.org/drawingml/2006/picture">
+                <pic:pic xmlns:pic="http://schemas.openxmlformats.org/drawingml/2006/picture">
+                  <pic:nvPicPr>
+                    <pic:cNvPr id="0" name="Изображение 33"/>
+                    <pic:cNvPicPr>
+                      <a:picLocks noChangeAspect="1" noChangeArrowheads="1"/>
+                    </pic:cNvPicPr>
+                  </pic:nvPicPr>
+                  <pic:blipFill>
+                    <a:blip r:embed="rId7">
+                      <a:extLst>
+                        <a:ext uri="{28A0092B-C50C-407E-A947-70E740481C1C}">
+                          <a14:useLocalDpi xmlns:a14="http://schemas.microsoft.com/office/drawing/2010/main" val="0"/>
+                        </a:ext>
+                      </a:extLst>
+                    </a:blip>
+                    <a:srcRect/>
+                    <a:stretch>
+                      <a:fillRect/>
+                    </a:stretch>
+                  </pic:blipFill>
+                  <pic:spPr bwMode="auto">
+                    <a:xfrm>
+                      <a:off x="0" y="0"/>
+                      <a:ext cx="951230" cy="1082675"/>
+                    </a:xfrm>
+                    <a:prstGeom prst="rect">
+                      <a:avLst/>
+                    </a:prstGeom>
+                    <a:noFill/>
+                    <a:ln>
+                      <a:noFill/>
+                    </a:ln>
+                  </pic:spPr>
+                </pic:pic>
+              </a:graphicData>
+            </a:graphic>
+          </wp:inline>
+        </w:drawing>
+      </w:r>
+    </w:p>
+    <w:p>
+      <w:pPr>
+        <w:pStyle w:val="a3"/>
+        <w:numPr>
+          <w:ilvl w:val="0"/>
+          <w:numId w:val="4"/>
+        </w:numPr>
+        <w:rPr>
+          <w:rFonts w:ascii="Times New Roman" w:hAnsi="Times New Roman" w:cs="Times New Roman"/>
+          <w:sz w:val="28"/>
+          <w:szCs w:val="28"/>
+        </w:rPr>
+      </w:pPr>
+      <w:r>
+        <w:rPr>
+          <w:rFonts w:ascii="Times New Roman" w:hAnsi="Times New Roman" w:cs="Times New Roman"/>
+          <w:sz w:val="28"/>
+          <w:szCs w:val="28"/>
+        </w:rPr>
+        <w:t xml:space="preserve">Бесконечный прямоугольный параллелепипед, параллельный оси </w:t>
+      </w:r>
+      <w:r>
+        <w:rPr>
+          <w:rFonts w:ascii="Times New Roman" w:hAnsi="Times New Roman" w:cs="Times New Roman"/>
+          <w:sz w:val="28"/>
+          <w:szCs w:val="28"/>
+          <w:lang w:val="en-US"/>
+        </w:rPr>
+        <w:t>Z</w:t>
+      </w:r>
+      <w:r>
+        <w:rPr>
+          <w:rFonts w:ascii="Times New Roman" w:hAnsi="Times New Roman" w:cs="Times New Roman"/>
+          <w:sz w:val="28"/>
+          <w:szCs w:val="28"/>
+        </w:rPr>
+        <w:t xml:space="preserve"> </w:t>
+      </w:r>
+      <w:r>
+        <w:rPr>
+          <w:rFonts w:ascii="Times New Roman" w:hAnsi="Times New Roman" w:cs="Times New Roman"/>
+          <w:sz w:val="28"/>
+          <w:szCs w:val="28"/>
+        </w:rPr>
+        <w:t>(</w:t>
+      </w:r>
+      <w:proofErr w:type="spellStart"/>
+      <w:r>
+        <w:rPr>
+          <w:rFonts w:ascii="Times New Roman" w:hAnsi="Times New Roman" w:cs="Times New Roman"/>
+          <w:sz w:val="28"/>
+          <w:szCs w:val="28"/>
+          <w:lang w:val="en-US"/>
+        </w:rPr>
+        <w:t>sqc</w:t>
+      </w:r>
+      <w:proofErr w:type="spellEnd"/>
+      <w:r>
+        <w:rPr>
+          <w:rFonts w:ascii="Times New Roman" w:hAnsi="Times New Roman" w:cs="Times New Roman"/>
+          <w:sz w:val="28"/>
+          <w:szCs w:val="28"/>
+        </w:rPr>
+        <w:t>)</w:t>
+      </w:r>
+    </w:p>
+    <w:p>
+      <w:pPr>
+        <w:pStyle w:val="a3"/>
+        <w:rPr>
+          <w:rFonts w:ascii="Times New Roman" w:hAnsi="Times New Roman" w:cs="Times New Roman"/>
+          <w:sz w:val="28"/>
+          <w:szCs w:val="28"/>
+        </w:rPr>
+      </w:pPr>
+      <w:r>
+        <w:rPr>
+          <w:rFonts w:ascii="Times New Roman" w:hAnsi="Times New Roman" w:cs="Times New Roman"/>
+          <w:sz w:val="28"/>
+          <w:szCs w:val="28"/>
+        </w:rPr>
+        <w:t>4 параметра:</w:t>
+      </w:r>
+      <w:r>
+        <w:rPr>
+          <w:rFonts w:ascii="Times New Roman" w:hAnsi="Times New Roman" w:cs="Times New Roman"/>
+          <w:sz w:val="28"/>
+          <w:szCs w:val="28"/>
+        </w:rPr>
+        <w:t xml:space="preserve"> </w:t>
+      </w:r>
+      <w:r>
+        <w:rPr>
+          <w:rFonts w:ascii="Times New Roman" w:hAnsi="Times New Roman" w:cs="Times New Roman"/>
+          <w:sz w:val="28"/>
+          <w:szCs w:val="28"/>
+        </w:rPr>
+        <w:t>координаты центра параллелепипед</w:t>
+      </w:r>
+      <w:r>
+        <w:rPr>
+          <w:rFonts w:ascii="Times New Roman" w:hAnsi="Times New Roman" w:cs="Times New Roman"/>
+          <w:sz w:val="28"/>
+          <w:szCs w:val="28"/>
+        </w:rPr>
+        <w:t>а</w:t>
+      </w:r>
+      <w:r>
+        <w:rPr>
+          <w:rFonts w:ascii="Times New Roman" w:hAnsi="Times New Roman" w:cs="Times New Roman"/>
+          <w:sz w:val="28"/>
+          <w:szCs w:val="28"/>
+        </w:rPr>
+        <w:t xml:space="preserve"> на плоскости ХУ (Х</w:t>
+      </w:r>
+      <w:r>
+        <w:rPr>
+          <w:rFonts w:ascii="Times New Roman" w:hAnsi="Times New Roman" w:cs="Times New Roman"/>
+          <w:sz w:val="28"/>
+          <w:szCs w:val="28"/>
+          <w:vertAlign w:val="subscript"/>
+        </w:rPr>
+        <w:t>0,</w:t>
+      </w:r>
+      <w:r>
+        <w:rPr>
+          <w:rFonts w:ascii="Times New Roman" w:hAnsi="Times New Roman" w:cs="Times New Roman"/>
+          <w:sz w:val="28"/>
+          <w:szCs w:val="28"/>
+        </w:rPr>
+        <w:t xml:space="preserve"> </w:t>
+      </w:r>
+      <w:r>
+        <w:rPr>
+          <w:rFonts w:ascii="Times New Roman" w:hAnsi="Times New Roman" w:cs="Times New Roman"/>
+          <w:sz w:val="28"/>
+          <w:szCs w:val="28"/>
+        </w:rPr>
+        <w:t>У</w:t>
+      </w:r>
+      <w:r>
+        <w:rPr>
+          <w:rFonts w:ascii="Times New Roman" w:hAnsi="Times New Roman" w:cs="Times New Roman"/>
+          <w:sz w:val="28"/>
+          <w:szCs w:val="28"/>
+          <w:vertAlign w:val="subscript"/>
+        </w:rPr>
+        <w:t>0</w:t>
+      </w:r>
+      <w:r>
+        <w:rPr>
+          <w:rFonts w:ascii="Times New Roman" w:hAnsi="Times New Roman" w:cs="Times New Roman"/>
+          <w:sz w:val="28"/>
+          <w:szCs w:val="28"/>
+        </w:rPr>
+        <w:t>)</w:t>
+      </w:r>
+      <w:r>
+        <w:rPr>
+          <w:rFonts w:ascii="Times New Roman" w:hAnsi="Times New Roman" w:cs="Times New Roman"/>
+          <w:sz w:val="28"/>
+          <w:szCs w:val="28"/>
+        </w:rPr>
+        <w:t xml:space="preserve">, расстояние от его центра до любой стороны </w:t>
+      </w:r>
+      <w:r>
+        <w:rPr>
+          <w:rFonts w:ascii="Times New Roman" w:hAnsi="Times New Roman" w:cs="Times New Roman"/>
+          <w:sz w:val="28"/>
+          <w:szCs w:val="28"/>
+          <w:lang w:val="en-US"/>
+        </w:rPr>
+        <w:t>r</w:t>
+      </w:r>
+      <w:r>
+        <w:rPr>
+          <w:rFonts w:ascii="Times New Roman" w:hAnsi="Times New Roman" w:cs="Times New Roman"/>
+          <w:sz w:val="28"/>
+          <w:szCs w:val="28"/>
+        </w:rPr>
+        <w:t xml:space="preserve">, </w:t>
+      </w:r>
+      <w:r>
+        <w:rPr>
+          <w:rFonts w:ascii="Times New Roman" w:hAnsi="Times New Roman" w:cs="Times New Roman"/>
+          <w:sz w:val="28"/>
+          <w:szCs w:val="28"/>
+        </w:rPr>
+        <w:t xml:space="preserve">радиус </w:t>
+      </w:r>
+      <w:proofErr w:type="spellStart"/>
+      <w:r>
+        <w:rPr>
+          <w:rFonts w:ascii="Times New Roman" w:hAnsi="Times New Roman" w:cs="Times New Roman"/>
+          <w:sz w:val="28"/>
+          <w:szCs w:val="28"/>
+        </w:rPr>
+        <w:t>cкругления</w:t>
+      </w:r>
+      <w:proofErr w:type="spellEnd"/>
+      <w:r>
+        <w:rPr>
+          <w:rFonts w:ascii="Times New Roman" w:hAnsi="Times New Roman" w:cs="Times New Roman"/>
+          <w:sz w:val="28"/>
+          <w:szCs w:val="28"/>
+        </w:rPr>
+        <w:t xml:space="preserve"> </w:t>
+      </w:r>
+      <w:r>
+        <w:rPr>
+          <w:rFonts w:ascii="Times New Roman" w:hAnsi="Times New Roman" w:cs="Times New Roman"/>
+          <w:sz w:val="28"/>
+          <w:szCs w:val="28"/>
+          <w:lang w:val="en-US"/>
+        </w:rPr>
+        <w:t>r</w:t>
+      </w:r>
+      <w:r>
+        <w:rPr>
+          <w:rFonts w:ascii="Times New Roman" w:hAnsi="Times New Roman" w:cs="Times New Roman"/>
+          <w:sz w:val="28"/>
+          <w:szCs w:val="28"/>
+          <w:vertAlign w:val="subscript"/>
+        </w:rPr>
+        <w:t xml:space="preserve">0 </w:t>
+      </w:r>
+      <w:r>
+        <w:rPr>
+          <w:rFonts w:ascii="Times New Roman" w:hAnsi="Times New Roman" w:cs="Times New Roman"/>
+          <w:sz w:val="28"/>
+          <w:szCs w:val="28"/>
+        </w:rPr>
+        <w:t>(</w:t>
+      </w:r>
+      <w:r>
+        <w:rPr>
+          <w:rFonts w:ascii="Times New Roman" w:hAnsi="Times New Roman" w:cs="Times New Roman"/>
+          <w:sz w:val="28"/>
+          <w:szCs w:val="28"/>
+        </w:rPr>
+        <w:t>по умолчанию ничего не передаёт</w:t>
+      </w:r>
+      <w:r>
+        <w:rPr>
+          <w:rFonts w:ascii="Times New Roman" w:hAnsi="Times New Roman" w:cs="Times New Roman"/>
+          <w:sz w:val="28"/>
+          <w:szCs w:val="28"/>
+        </w:rPr>
+        <w:t>)</w:t>
+      </w:r>
+    </w:p>
+    <w:p>
+      <w:pPr>
+        <w:pStyle w:val="a3"/>
+        <w:rPr>
+          <w:rFonts w:ascii="Times New Roman" w:hAnsi="Times New Roman" w:cs="Times New Roman"/>
+          <w:sz w:val="28"/>
+          <w:szCs w:val="28"/>
+          <w:vertAlign w:val="subscript"/>
+        </w:rPr>
+      </w:pPr>
+      <w:r>
+        <w:rPr>
+          <w:rFonts w:ascii="Times New Roman" w:hAnsi="Times New Roman"/>
+          <w:noProof/>
+          <w:lang w:eastAsia="ru-RU"/>
+        </w:rPr>
+        <w:drawing>
+          <wp:inline distT="0" distB="0" distL="0" distR="0">
+            <wp:extent cx="797560" cy="870585"/>
+            <wp:effectExtent l="0" t="0" r="2540" b="5715"/>
+            <wp:docPr id="2" name="Рисунок 2"/>
+            <wp:cNvGraphicFramePr>
+              <a:graphicFrameLocks xmlns:a="http://schemas.openxmlformats.org/drawingml/2006/main" noChangeAspect="1"/>
+            </wp:cNvGraphicFramePr>
+            <a:graphic xmlns:a="http://schemas.openxmlformats.org/drawingml/2006/main">
+              <a:graphicData uri="http://schemas.openxmlformats.org/drawingml/2006/picture">
+                <pic:pic xmlns:pic="http://schemas.openxmlformats.org/drawingml/2006/picture">
+                  <pic:nvPicPr>
+                    <pic:cNvPr id="0" name="Изображение 40"/>
+                    <pic:cNvPicPr>
+                      <a:picLocks noChangeAspect="1" noChangeArrowheads="1"/>
+                    </pic:cNvPicPr>
+                  </pic:nvPicPr>
+                  <pic:blipFill>
+                    <a:blip r:embed="rId8">
+                      <a:extLst>
+                        <a:ext uri="{28A0092B-C50C-407E-A947-70E740481C1C}">
+                          <a14:useLocalDpi xmlns:a14="http://schemas.microsoft.com/office/drawing/2010/main" val="0"/>
+                        </a:ext>
+                      </a:extLst>
+                    </a:blip>
+                    <a:srcRect/>
+                    <a:stretch>
+                      <a:fillRect/>
+                    </a:stretch>
+                  </pic:blipFill>
+                  <pic:spPr bwMode="auto">
+                    <a:xfrm>
+                      <a:off x="0" y="0"/>
+                      <a:ext cx="797560" cy="870585"/>
+                    </a:xfrm>
+                    <a:prstGeom prst="rect">
+                      <a:avLst/>
+                    </a:prstGeom>
+                    <a:noFill/>
+                    <a:ln>
+                      <a:noFill/>
+                    </a:ln>
+                  </pic:spPr>
+                </pic:pic>
+              </a:graphicData>
+            </a:graphic>
+          </wp:inline>
+        </w:drawing>
+      </w:r>
+    </w:p>
+    <w:p>
+      <w:pPr>
+        <w:pStyle w:val="a3"/>
+        <w:numPr>
+          <w:ilvl w:val="0"/>
+          <w:numId w:val="4"/>
+        </w:numPr>
+        <w:rPr>
+          <w:rFonts w:ascii="Times New Roman" w:hAnsi="Times New Roman" w:cs="Times New Roman"/>
+          <w:sz w:val="28"/>
+          <w:szCs w:val="28"/>
+        </w:rPr>
+      </w:pPr>
+      <w:r>
+        <w:rPr>
+          <w:rFonts w:ascii="Times New Roman" w:hAnsi="Times New Roman" w:cs="Times New Roman"/>
+          <w:sz w:val="28"/>
+          <w:szCs w:val="28"/>
+        </w:rPr>
+        <w:t>Куб (</w:t>
+      </w:r>
+      <w:r>
+        <w:rPr>
+          <w:rFonts w:ascii="Times New Roman" w:hAnsi="Times New Roman" w:cs="Times New Roman"/>
+          <w:sz w:val="28"/>
+          <w:szCs w:val="28"/>
+          <w:lang w:val="en-US"/>
+        </w:rPr>
+        <w:t>cube</w:t>
+      </w:r>
+      <w:r>
+        <w:rPr>
+          <w:rFonts w:ascii="Times New Roman" w:hAnsi="Times New Roman" w:cs="Times New Roman"/>
+          <w:sz w:val="28"/>
+          <w:szCs w:val="28"/>
+        </w:rPr>
+        <w:t>)</w:t>
+      </w:r>
+    </w:p>
+    <w:p>
+      <w:pPr>
+        <w:pStyle w:val="a3"/>
+        <w:rPr>
+          <w:rFonts w:ascii="Times New Roman" w:hAnsi="Times New Roman" w:cs="Times New Roman"/>
+          <w:sz w:val="28"/>
+          <w:szCs w:val="28"/>
+          <w:lang w:val="en-US"/>
+        </w:rPr>
+      </w:pPr>
+      <w:r>
+        <w:rPr>
+          <w:rFonts w:ascii="Times New Roman" w:hAnsi="Times New Roman" w:cs="Times New Roman"/>
+          <w:sz w:val="28"/>
+          <w:szCs w:val="28"/>
+        </w:rPr>
+        <w:lastRenderedPageBreak/>
+        <w:t xml:space="preserve">4 </w:t>
+      </w:r>
+      <w:r>
+        <w:rPr>
+          <w:rFonts w:ascii="Times New Roman" w:hAnsi="Times New Roman" w:cs="Times New Roman"/>
+          <w:sz w:val="28"/>
+          <w:szCs w:val="28"/>
+        </w:rPr>
+        <w:t xml:space="preserve">параметра: </w:t>
+      </w:r>
+      <w:r>
+        <w:rPr>
+          <w:rFonts w:ascii="Times New Roman" w:hAnsi="Times New Roman" w:cs="Times New Roman"/>
+          <w:sz w:val="28"/>
+          <w:szCs w:val="28"/>
+        </w:rPr>
+        <w:t xml:space="preserve">координаты центра </w:t>
+      </w:r>
+      <w:r>
+        <w:rPr>
+          <w:rFonts w:ascii="Times New Roman" w:hAnsi="Times New Roman" w:cs="Times New Roman"/>
+          <w:sz w:val="28"/>
+          <w:szCs w:val="28"/>
+        </w:rPr>
+        <w:t xml:space="preserve">куба </w:t>
+      </w:r>
+      <w:r>
+        <w:rPr>
+          <w:rFonts w:ascii="Times New Roman" w:hAnsi="Times New Roman" w:cs="Times New Roman"/>
+          <w:sz w:val="28"/>
+          <w:szCs w:val="28"/>
+        </w:rPr>
+        <w:t>(Х</w:t>
+      </w:r>
+      <w:r>
+        <w:rPr>
+          <w:rFonts w:ascii="Times New Roman" w:hAnsi="Times New Roman" w:cs="Times New Roman"/>
+          <w:sz w:val="28"/>
+          <w:szCs w:val="28"/>
+          <w:vertAlign w:val="subscript"/>
+        </w:rPr>
+        <w:t>0,</w:t>
+      </w:r>
+      <w:r>
+        <w:rPr>
+          <w:rFonts w:ascii="Times New Roman" w:hAnsi="Times New Roman" w:cs="Times New Roman"/>
+          <w:sz w:val="28"/>
+          <w:szCs w:val="28"/>
+        </w:rPr>
+        <w:t xml:space="preserve"> </w:t>
+      </w:r>
+      <w:r>
+        <w:rPr>
+          <w:rFonts w:ascii="Times New Roman" w:hAnsi="Times New Roman" w:cs="Times New Roman"/>
+          <w:sz w:val="28"/>
+          <w:szCs w:val="28"/>
+        </w:rPr>
+        <w:t>У</w:t>
+      </w:r>
+      <w:r>
+        <w:rPr>
+          <w:rFonts w:ascii="Times New Roman" w:hAnsi="Times New Roman" w:cs="Times New Roman"/>
+          <w:sz w:val="28"/>
+          <w:szCs w:val="28"/>
+          <w:vertAlign w:val="subscript"/>
+        </w:rPr>
+        <w:t>0,</w:t>
+      </w:r>
+      <w:r>
+        <w:rPr>
+          <w:rFonts w:ascii="Times New Roman" w:hAnsi="Times New Roman" w:cs="Times New Roman"/>
+          <w:sz w:val="28"/>
+          <w:szCs w:val="28"/>
+        </w:rPr>
+        <w:t xml:space="preserve"> </w:t>
+      </w:r>
+      <w:r>
+        <w:rPr>
+          <w:rFonts w:ascii="Times New Roman" w:hAnsi="Times New Roman" w:cs="Times New Roman"/>
+          <w:sz w:val="28"/>
+          <w:szCs w:val="28"/>
+          <w:lang w:val="en-US"/>
+        </w:rPr>
+        <w:t>Z</w:t>
+      </w:r>
+      <w:r>
+        <w:rPr>
+          <w:rFonts w:ascii="Times New Roman" w:hAnsi="Times New Roman" w:cs="Times New Roman"/>
+          <w:sz w:val="28"/>
+          <w:szCs w:val="28"/>
+          <w:vertAlign w:val="subscript"/>
+        </w:rPr>
+        <w:t>0</w:t>
+      </w:r>
+      <w:r>
+        <w:rPr>
+          <w:rFonts w:ascii="Times New Roman" w:hAnsi="Times New Roman" w:cs="Times New Roman"/>
+          <w:sz w:val="28"/>
+          <w:szCs w:val="28"/>
+        </w:rPr>
+        <w:t xml:space="preserve">), расстояние от его центра до любой стороны </w:t>
+      </w:r>
+      <w:r>
+        <w:rPr>
+          <w:rFonts w:ascii="Times New Roman" w:hAnsi="Times New Roman" w:cs="Times New Roman"/>
+          <w:sz w:val="28"/>
+          <w:szCs w:val="28"/>
+          <w:lang w:val="en-US"/>
+        </w:rPr>
+        <w:t>r</w:t>
+      </w:r>
+    </w:p>
+    <w:p>
+      <w:pPr>
+        <w:pStyle w:val="a3"/>
+        <w:numPr>
+          <w:ilvl w:val="0"/>
+          <w:numId w:val="4"/>
+        </w:numPr>
+        <w:rPr>
+          <w:rFonts w:ascii="Times New Roman" w:hAnsi="Times New Roman" w:cs="Times New Roman"/>
+          <w:sz w:val="28"/>
+          <w:szCs w:val="28"/>
+        </w:rPr>
+      </w:pPr>
+      <w:r>
+        <w:rPr>
+          <w:rFonts w:ascii="Times New Roman" w:hAnsi="Times New Roman" w:cs="Times New Roman"/>
+          <w:sz w:val="28"/>
+          <w:szCs w:val="28"/>
+        </w:rPr>
+        <w:t xml:space="preserve">Шестигранник Х-типа параллельный оси </w:t>
+      </w:r>
+      <w:r>
+        <w:rPr>
+          <w:rFonts w:ascii="Times New Roman" w:hAnsi="Times New Roman" w:cs="Times New Roman"/>
+          <w:sz w:val="28"/>
+          <w:szCs w:val="28"/>
+          <w:lang w:val="en-US"/>
+        </w:rPr>
+        <w:t>Z</w:t>
+      </w:r>
+      <w:r>
+        <w:rPr>
+          <w:rFonts w:ascii="Times New Roman" w:hAnsi="Times New Roman" w:cs="Times New Roman"/>
+          <w:sz w:val="28"/>
+          <w:szCs w:val="28"/>
+        </w:rPr>
+        <w:t xml:space="preserve"> (</w:t>
+      </w:r>
+      <w:proofErr w:type="spellStart"/>
+      <w:r>
+        <w:rPr>
+          <w:rFonts w:ascii="Times New Roman" w:hAnsi="Times New Roman" w:cs="Times New Roman"/>
+          <w:sz w:val="28"/>
+          <w:szCs w:val="28"/>
+          <w:lang w:val="en-US"/>
+        </w:rPr>
+        <w:t>hexxc</w:t>
+      </w:r>
+      <w:proofErr w:type="spellEnd"/>
+      <w:r>
+        <w:rPr>
+          <w:rFonts w:ascii="Times New Roman" w:hAnsi="Times New Roman" w:cs="Times New Roman"/>
+          <w:sz w:val="28"/>
+          <w:szCs w:val="28"/>
+        </w:rPr>
+        <w:t>)</w:t>
+      </w:r>
+    </w:p>
+    <w:p>
+      <w:pPr>
+        <w:pStyle w:val="a3"/>
+        <w:rPr>
+          <w:rFonts w:ascii="Times New Roman" w:hAnsi="Times New Roman" w:cs="Times New Roman"/>
+          <w:sz w:val="28"/>
+          <w:szCs w:val="28"/>
+        </w:rPr>
+      </w:pPr>
+      <w:r>
+        <w:rPr>
+          <w:rFonts w:ascii="Times New Roman" w:hAnsi="Times New Roman" w:cs="Times New Roman"/>
+          <w:sz w:val="28"/>
+          <w:szCs w:val="28"/>
+        </w:rPr>
+        <w:t xml:space="preserve">3 </w:t>
+      </w:r>
+      <w:r>
+        <w:rPr>
+          <w:rFonts w:ascii="Times New Roman" w:hAnsi="Times New Roman" w:cs="Times New Roman"/>
+          <w:sz w:val="28"/>
+          <w:szCs w:val="28"/>
+        </w:rPr>
+        <w:t xml:space="preserve">параметра: координаты центра поверхности на плоскости </w:t>
+      </w:r>
+      <w:r>
+        <w:rPr>
+          <w:rFonts w:ascii="Times New Roman" w:hAnsi="Times New Roman" w:cs="Times New Roman"/>
+          <w:sz w:val="28"/>
+          <w:szCs w:val="28"/>
+          <w:lang w:val="en-US"/>
+        </w:rPr>
+        <w:t>XY</w:t>
+      </w:r>
+      <w:r>
+        <w:rPr>
+          <w:rFonts w:ascii="Times New Roman" w:hAnsi="Times New Roman" w:cs="Times New Roman"/>
+          <w:sz w:val="28"/>
+          <w:szCs w:val="28"/>
+        </w:rPr>
+        <w:t xml:space="preserve"> </w:t>
+      </w:r>
+      <w:r>
+        <w:rPr>
+          <w:rFonts w:ascii="Times New Roman" w:hAnsi="Times New Roman" w:cs="Times New Roman"/>
+          <w:sz w:val="28"/>
+          <w:szCs w:val="28"/>
+        </w:rPr>
+        <w:t>(Х</w:t>
+      </w:r>
+      <w:r>
+        <w:rPr>
+          <w:rFonts w:ascii="Times New Roman" w:hAnsi="Times New Roman" w:cs="Times New Roman"/>
+          <w:sz w:val="28"/>
+          <w:szCs w:val="28"/>
+          <w:vertAlign w:val="subscript"/>
+        </w:rPr>
+        <w:t>0,</w:t>
+      </w:r>
+      <w:r>
+        <w:rPr>
+          <w:rFonts w:ascii="Times New Roman" w:hAnsi="Times New Roman" w:cs="Times New Roman"/>
+          <w:sz w:val="28"/>
+          <w:szCs w:val="28"/>
+        </w:rPr>
+        <w:t xml:space="preserve"> </w:t>
+      </w:r>
+      <w:r>
+        <w:rPr>
+          <w:rFonts w:ascii="Times New Roman" w:hAnsi="Times New Roman" w:cs="Times New Roman"/>
+          <w:sz w:val="28"/>
+          <w:szCs w:val="28"/>
+        </w:rPr>
+        <w:t>У</w:t>
+      </w:r>
+      <w:r>
+        <w:rPr>
+          <w:rFonts w:ascii="Times New Roman" w:hAnsi="Times New Roman" w:cs="Times New Roman"/>
+          <w:sz w:val="28"/>
+          <w:szCs w:val="28"/>
+          <w:vertAlign w:val="subscript"/>
+        </w:rPr>
+        <w:t>0</w:t>
+      </w:r>
+      <w:r>
+        <w:rPr>
+          <w:rFonts w:ascii="Times New Roman" w:hAnsi="Times New Roman" w:cs="Times New Roman"/>
+          <w:sz w:val="28"/>
+          <w:szCs w:val="28"/>
+        </w:rPr>
+        <w:t>)</w:t>
+      </w:r>
+      <w:r>
+        <w:rPr>
+          <w:rFonts w:ascii="Times New Roman" w:hAnsi="Times New Roman" w:cs="Times New Roman"/>
+          <w:sz w:val="28"/>
+          <w:szCs w:val="28"/>
+        </w:rPr>
+        <w:t xml:space="preserve">, радиус вписанной окружности </w:t>
+      </w:r>
+      <w:r>
+        <w:rPr>
+          <w:rFonts w:ascii="Times New Roman" w:hAnsi="Times New Roman" w:cs="Times New Roman"/>
+          <w:sz w:val="28"/>
+          <w:szCs w:val="28"/>
+          <w:lang w:val="en-US"/>
+        </w:rPr>
+        <w:t>r</w:t>
+      </w:r>
+      <w:r>
+        <w:rPr>
+          <w:rFonts w:ascii="Times New Roman" w:hAnsi="Times New Roman" w:cs="Times New Roman"/>
+          <w:sz w:val="28"/>
+          <w:szCs w:val="28"/>
+        </w:rPr>
+        <w:t>,</w:t>
+      </w:r>
+      <w:r>
+        <w:rPr>
+          <w:rFonts w:ascii="Times New Roman" w:hAnsi="Times New Roman" w:cs="Times New Roman"/>
+          <w:sz w:val="28"/>
+          <w:szCs w:val="28"/>
+        </w:rPr>
+        <w:t xml:space="preserve"> </w:t>
+      </w:r>
+      <w:r>
+        <w:rPr>
+          <w:rFonts w:ascii="Times New Roman" w:hAnsi="Times New Roman" w:cs="Times New Roman"/>
+          <w:sz w:val="28"/>
+          <w:szCs w:val="28"/>
+        </w:rPr>
+        <w:t xml:space="preserve">радиус </w:t>
+      </w:r>
+      <w:proofErr w:type="spellStart"/>
+      <w:r>
+        <w:rPr>
+          <w:rFonts w:ascii="Times New Roman" w:hAnsi="Times New Roman" w:cs="Times New Roman"/>
+          <w:sz w:val="28"/>
+          <w:szCs w:val="28"/>
+        </w:rPr>
+        <w:t>скругления</w:t>
+      </w:r>
+      <w:proofErr w:type="spellEnd"/>
+      <w:r>
+        <w:rPr>
+          <w:rFonts w:ascii="Times New Roman" w:hAnsi="Times New Roman" w:cs="Times New Roman"/>
+          <w:sz w:val="28"/>
+          <w:szCs w:val="28"/>
+        </w:rPr>
+        <w:t xml:space="preserve"> углов </w:t>
+      </w:r>
+      <w:r>
+        <w:rPr>
+          <w:rFonts w:ascii="Times New Roman" w:hAnsi="Times New Roman" w:cs="Times New Roman"/>
+          <w:sz w:val="28"/>
+          <w:szCs w:val="28"/>
+          <w:lang w:val="en-US"/>
+        </w:rPr>
+        <w:t>r</w:t>
+      </w:r>
+      <w:r>
+        <w:rPr>
+          <w:rFonts w:ascii="Times New Roman" w:hAnsi="Times New Roman" w:cs="Times New Roman"/>
+          <w:sz w:val="28"/>
+          <w:szCs w:val="28"/>
+          <w:vertAlign w:val="subscript"/>
+        </w:rPr>
+        <w:t>0</w:t>
+      </w:r>
+      <w:r>
+        <w:rPr>
+          <w:rFonts w:ascii="Times New Roman" w:hAnsi="Times New Roman" w:cs="Times New Roman"/>
+          <w:sz w:val="28"/>
+          <w:szCs w:val="28"/>
+        </w:rPr>
+        <w:t xml:space="preserve"> (по умолчанию ничего не передается)</w:t>
+      </w:r>
+    </w:p>
+    <w:p>
+      <w:pPr>
+        <w:pStyle w:val="a3"/>
+        <w:rPr>
+          <w:rFonts w:ascii="Times New Roman" w:hAnsi="Times New Roman" w:cs="Times New Roman"/>
+          <w:sz w:val="28"/>
+          <w:szCs w:val="28"/>
+        </w:rPr>
+      </w:pPr>
+      <w:r>
+        <w:rPr>
+          <w:rFonts w:ascii="Times New Roman" w:hAnsi="Times New Roman"/>
+          <w:noProof/>
+          <w:lang w:eastAsia="ru-RU"/>
+        </w:rPr>
+        <w:drawing>
+          <wp:inline distT="0" distB="0" distL="0" distR="0">
+            <wp:extent cx="826770" cy="870585"/>
+            <wp:effectExtent l="0" t="0" r="0" b="5715"/>
+            <wp:docPr id="3" name="Рисунок 3"/>
+            <wp:cNvGraphicFramePr>
+              <a:graphicFrameLocks xmlns:a="http://schemas.openxmlformats.org/drawingml/2006/main" noChangeAspect="1"/>
+            </wp:cNvGraphicFramePr>
+            <a:graphic xmlns:a="http://schemas.openxmlformats.org/drawingml/2006/main">
+              <a:graphicData uri="http://schemas.openxmlformats.org/drawingml/2006/picture">
+                <pic:pic xmlns:pic="http://schemas.openxmlformats.org/drawingml/2006/picture">
+                  <pic:nvPicPr>
+                    <pic:cNvPr id="0" name="Изображение 55"/>
+                    <pic:cNvPicPr>
+                      <a:picLocks noChangeAspect="1" noChangeArrowheads="1"/>
+                    </pic:cNvPicPr>
+                  </pic:nvPicPr>
+                  <pic:blipFill>
+                    <a:blip r:embed="rId9">
+                      <a:extLst>
+                        <a:ext uri="{28A0092B-C50C-407E-A947-70E740481C1C}">
+                          <a14:useLocalDpi xmlns:a14="http://schemas.microsoft.com/office/drawing/2010/main" val="0"/>
+                        </a:ext>
+                      </a:extLst>
+                    </a:blip>
+                    <a:srcRect/>
+                    <a:stretch>
+                      <a:fillRect/>
+                    </a:stretch>
+                  </pic:blipFill>
+                  <pic:spPr bwMode="auto">
+                    <a:xfrm>
+                      <a:off x="0" y="0"/>
+                      <a:ext cx="826770" cy="870585"/>
+                    </a:xfrm>
+                    <a:prstGeom prst="rect">
+                      <a:avLst/>
+                    </a:prstGeom>
+                    <a:noFill/>
+                    <a:ln>
+                      <a:noFill/>
+                    </a:ln>
+                  </pic:spPr>
+                </pic:pic>
+              </a:graphicData>
+            </a:graphic>
+          </wp:inline>
+        </w:drawing>
+      </w:r>
+    </w:p>
+    <w:p>
+      <w:pPr>
+        <w:pStyle w:val="a3"/>
+        <w:numPr>
+          <w:ilvl w:val="0"/>
+          <w:numId w:val="4"/>
+        </w:numPr>
+        <w:rPr>
+          <w:rFonts w:ascii="Times New Roman" w:hAnsi="Times New Roman" w:cs="Times New Roman"/>
+          <w:sz w:val="28"/>
+          <w:szCs w:val="28"/>
+        </w:rPr>
+      </w:pPr>
+      <w:r>
+        <w:rPr>
+          <w:rFonts w:ascii="Times New Roman" w:hAnsi="Times New Roman" w:cs="Times New Roman"/>
+          <w:sz w:val="28"/>
+          <w:szCs w:val="28"/>
+        </w:rPr>
+        <w:t xml:space="preserve"> </w:t>
+      </w:r>
+      <w:r>
+        <w:rPr>
+          <w:rFonts w:ascii="Times New Roman" w:hAnsi="Times New Roman" w:cs="Times New Roman"/>
+          <w:sz w:val="28"/>
+          <w:szCs w:val="28"/>
+        </w:rPr>
+        <w:t xml:space="preserve">Шестигранник </w:t>
+      </w:r>
+      <w:r>
+        <w:rPr>
+          <w:rFonts w:ascii="Times New Roman" w:hAnsi="Times New Roman" w:cs="Times New Roman"/>
+          <w:sz w:val="28"/>
+          <w:szCs w:val="28"/>
+        </w:rPr>
+        <w:t>У</w:t>
+      </w:r>
+      <w:r>
+        <w:rPr>
+          <w:rFonts w:ascii="Times New Roman" w:hAnsi="Times New Roman" w:cs="Times New Roman"/>
+          <w:sz w:val="28"/>
+          <w:szCs w:val="28"/>
+        </w:rPr>
+        <w:t xml:space="preserve">-типа параллельный оси </w:t>
+      </w:r>
+      <w:r>
+        <w:rPr>
+          <w:rFonts w:ascii="Times New Roman" w:hAnsi="Times New Roman" w:cs="Times New Roman"/>
+          <w:sz w:val="28"/>
+          <w:szCs w:val="28"/>
+          <w:lang w:val="en-US"/>
+        </w:rPr>
+        <w:t>Z</w:t>
+      </w:r>
+      <w:r>
+        <w:rPr>
+          <w:rFonts w:ascii="Times New Roman" w:hAnsi="Times New Roman" w:cs="Times New Roman"/>
+          <w:sz w:val="28"/>
+          <w:szCs w:val="28"/>
+        </w:rPr>
+        <w:t xml:space="preserve"> (</w:t>
+      </w:r>
+      <w:proofErr w:type="spellStart"/>
+      <w:r>
+        <w:rPr>
+          <w:rFonts w:ascii="Times New Roman" w:hAnsi="Times New Roman" w:cs="Times New Roman"/>
+          <w:sz w:val="28"/>
+          <w:szCs w:val="28"/>
+          <w:lang w:val="en-US"/>
+        </w:rPr>
+        <w:t>hexxc</w:t>
+      </w:r>
+      <w:proofErr w:type="spellEnd"/>
+      <w:r>
+        <w:rPr>
+          <w:rFonts w:ascii="Times New Roman" w:hAnsi="Times New Roman" w:cs="Times New Roman"/>
+          <w:sz w:val="28"/>
+          <w:szCs w:val="28"/>
+        </w:rPr>
+        <w:t>)</w:t>
+      </w:r>
+    </w:p>
+    <w:p>
+      <w:pPr>
+        <w:pStyle w:val="a3"/>
+        <w:rPr>
+          <w:rFonts w:ascii="Times New Roman" w:hAnsi="Times New Roman" w:cs="Times New Roman"/>
+          <w:sz w:val="28"/>
+          <w:szCs w:val="28"/>
+        </w:rPr>
+      </w:pPr>
+      <w:r>
+        <w:rPr>
+          <w:rFonts w:ascii="Times New Roman" w:hAnsi="Times New Roman" w:cs="Times New Roman"/>
+          <w:sz w:val="28"/>
+          <w:szCs w:val="28"/>
+        </w:rPr>
+        <w:t xml:space="preserve">3 </w:t>
+      </w:r>
+      <w:r>
+        <w:rPr>
+          <w:rFonts w:ascii="Times New Roman" w:hAnsi="Times New Roman" w:cs="Times New Roman"/>
+          <w:sz w:val="28"/>
+          <w:szCs w:val="28"/>
+        </w:rPr>
+        <w:t xml:space="preserve">параметра: координаты центра поверхности на плоскости </w:t>
+      </w:r>
+      <w:r>
+        <w:rPr>
+          <w:rFonts w:ascii="Times New Roman" w:hAnsi="Times New Roman" w:cs="Times New Roman"/>
+          <w:sz w:val="28"/>
+          <w:szCs w:val="28"/>
+          <w:lang w:val="en-US"/>
+        </w:rPr>
+        <w:t>XY</w:t>
+      </w:r>
+      <w:r>
+        <w:rPr>
+          <w:rFonts w:ascii="Times New Roman" w:hAnsi="Times New Roman" w:cs="Times New Roman"/>
+          <w:sz w:val="28"/>
+          <w:szCs w:val="28"/>
+        </w:rPr>
+        <w:t xml:space="preserve"> </w:t>
+      </w:r>
+      <w:r>
+        <w:rPr>
+          <w:rFonts w:ascii="Times New Roman" w:hAnsi="Times New Roman" w:cs="Times New Roman"/>
+          <w:sz w:val="28"/>
+          <w:szCs w:val="28"/>
+        </w:rPr>
+        <w:t>(Х</w:t>
+      </w:r>
+      <w:r>
+        <w:rPr>
+          <w:rFonts w:ascii="Times New Roman" w:hAnsi="Times New Roman" w:cs="Times New Roman"/>
+          <w:sz w:val="28"/>
+          <w:szCs w:val="28"/>
+          <w:vertAlign w:val="subscript"/>
+        </w:rPr>
+        <w:t>0,</w:t>
+      </w:r>
+      <w:r>
+        <w:rPr>
+          <w:rFonts w:ascii="Times New Roman" w:hAnsi="Times New Roman" w:cs="Times New Roman"/>
+          <w:sz w:val="28"/>
+          <w:szCs w:val="28"/>
+        </w:rPr>
+        <w:t xml:space="preserve"> </w:t>
+      </w:r>
+      <w:r>
+        <w:rPr>
+          <w:rFonts w:ascii="Times New Roman" w:hAnsi="Times New Roman" w:cs="Times New Roman"/>
+          <w:sz w:val="28"/>
+          <w:szCs w:val="28"/>
+        </w:rPr>
+        <w:t>У</w:t>
+      </w:r>
+      <w:r>
+        <w:rPr>
+          <w:rFonts w:ascii="Times New Roman" w:hAnsi="Times New Roman" w:cs="Times New Roman"/>
+          <w:sz w:val="28"/>
+          <w:szCs w:val="28"/>
+          <w:vertAlign w:val="subscript"/>
+        </w:rPr>
+        <w:t>0</w:t>
+      </w:r>
+      <w:r>
+        <w:rPr>
+          <w:rFonts w:ascii="Times New Roman" w:hAnsi="Times New Roman" w:cs="Times New Roman"/>
+          <w:sz w:val="28"/>
+          <w:szCs w:val="28"/>
+        </w:rPr>
+        <w:t xml:space="preserve">), радиус вписанной окружности </w:t>
+      </w:r>
+      <w:r>
+        <w:rPr>
+          <w:rFonts w:ascii="Times New Roman" w:hAnsi="Times New Roman" w:cs="Times New Roman"/>
+          <w:sz w:val="28"/>
+          <w:szCs w:val="28"/>
+          <w:lang w:val="en-US"/>
+        </w:rPr>
+        <w:t>r</w:t>
+      </w:r>
+      <w:r>
+        <w:rPr>
+          <w:rFonts w:ascii="Times New Roman" w:hAnsi="Times New Roman" w:cs="Times New Roman"/>
+          <w:sz w:val="28"/>
+          <w:szCs w:val="28"/>
+        </w:rPr>
+        <w:t>,</w:t>
+      </w:r>
+      <w:r>
+        <w:rPr>
+          <w:rFonts w:ascii="Times New Roman" w:hAnsi="Times New Roman" w:cs="Times New Roman"/>
+          <w:sz w:val="28"/>
+          <w:szCs w:val="28"/>
+        </w:rPr>
+        <w:t xml:space="preserve"> </w:t>
+      </w:r>
+      <w:r>
+        <w:rPr>
+          <w:rFonts w:ascii="Times New Roman" w:hAnsi="Times New Roman" w:cs="Times New Roman"/>
+          <w:sz w:val="28"/>
+          <w:szCs w:val="28"/>
+        </w:rPr>
+        <w:t xml:space="preserve">радиус </w:t>
+      </w:r>
+      <w:proofErr w:type="spellStart"/>
+      <w:r>
+        <w:rPr>
+          <w:rFonts w:ascii="Times New Roman" w:hAnsi="Times New Roman" w:cs="Times New Roman"/>
+          <w:sz w:val="28"/>
+          <w:szCs w:val="28"/>
+        </w:rPr>
+        <w:t>скругления</w:t>
+      </w:r>
+      <w:proofErr w:type="spellEnd"/>
+      <w:r>
+        <w:rPr>
+          <w:rFonts w:ascii="Times New Roman" w:hAnsi="Times New Roman" w:cs="Times New Roman"/>
+          <w:sz w:val="28"/>
+          <w:szCs w:val="28"/>
+        </w:rPr>
+        <w:t xml:space="preserve"> углов </w:t>
+      </w:r>
+      <w:r>
+        <w:rPr>
+          <w:rFonts w:ascii="Times New Roman" w:hAnsi="Times New Roman" w:cs="Times New Roman"/>
+          <w:sz w:val="28"/>
+          <w:szCs w:val="28"/>
+          <w:lang w:val="en-US"/>
+        </w:rPr>
+        <w:t>r</w:t>
+      </w:r>
+      <w:r>
+        <w:rPr>
+          <w:rFonts w:ascii="Times New Roman" w:hAnsi="Times New Roman" w:cs="Times New Roman"/>
+          <w:sz w:val="28"/>
+          <w:szCs w:val="28"/>
+          <w:vertAlign w:val="subscript"/>
+        </w:rPr>
+        <w:t>0</w:t>
+      </w:r>
+      <w:r>
+        <w:rPr>
+          <w:rFonts w:ascii="Times New Roman" w:hAnsi="Times New Roman" w:cs="Times New Roman"/>
+          <w:sz w:val="28"/>
+          <w:szCs w:val="28"/>
+        </w:rPr>
+        <w:t xml:space="preserve"> (по умолчанию ничего не передается)</w:t>
+      </w:r>
+    </w:p>
+    <w:p>
+      <w:pPr>
+        <w:pStyle w:val="a3"/>
+        <w:rPr>
+          <w:rFonts w:ascii="Times New Roman" w:hAnsi="Times New Roman" w:cs="Times New Roman"/>
+          <w:sz w:val="28"/>
+          <w:szCs w:val="28"/>
+        </w:rPr>
+      </w:pPr>
+      <w:r>
+        <w:rPr>
+          <w:rFonts w:ascii="Times New Roman" w:hAnsi="Times New Roman"/>
+          <w:noProof/>
+          <w:lang w:eastAsia="ru-RU"/>
+        </w:rPr>
+        <w:drawing>
+          <wp:inline distT="0" distB="0" distL="0" distR="0">
+            <wp:extent cx="797560" cy="936625"/>
+            <wp:effectExtent l="0" t="0" r="2540" b="0"/>
+            <wp:docPr id="4" name="Рисунок 4"/>
+            <wp:cNvGraphicFramePr>
+              <a:graphicFrameLocks xmlns:a="http://schemas.openxmlformats.org/drawingml/2006/main" noChangeAspect="1"/>
+            </wp:cNvGraphicFramePr>
+            <a:graphic xmlns:a="http://schemas.openxmlformats.org/drawingml/2006/main">
+              <a:graphicData uri="http://schemas.openxmlformats.org/drawingml/2006/picture">
+                <pic:pic xmlns:pic="http://schemas.openxmlformats.org/drawingml/2006/picture">
+                  <pic:nvPicPr>
+                    <pic:cNvPr id="0" name="Изображение 62"/>
+                    <pic:cNvPicPr>
+                      <a:picLocks noChangeAspect="1" noChangeArrowheads="1"/>
+                    </pic:cNvPicPr>
+                  </pic:nvPicPr>
+                  <pic:blipFill>
+                    <a:blip r:embed="rId10">
+                      <a:extLst>
+                        <a:ext uri="{28A0092B-C50C-407E-A947-70E740481C1C}">
+                          <a14:useLocalDpi xmlns:a14="http://schemas.microsoft.com/office/drawing/2010/main" val="0"/>
+                        </a:ext>
+                      </a:extLst>
+                    </a:blip>
+                    <a:srcRect/>
+                    <a:stretch>
+                      <a:fillRect/>
+                    </a:stretch>
+                  </pic:blipFill>
+                  <pic:spPr bwMode="auto">
+                    <a:xfrm>
+                      <a:off x="0" y="0"/>
+                      <a:ext cx="797560" cy="936625"/>
+                    </a:xfrm>
+                    <a:prstGeom prst="rect">
+                      <a:avLst/>
+                    </a:prstGeom>
+                    <a:noFill/>
+                    <a:ln>
+                      <a:noFill/>
+                    </a:ln>
+                  </pic:spPr>
+                </pic:pic>
+              </a:graphicData>
+            </a:graphic>
+          </wp:inline>
+        </w:drawing>
+      </w:r>
+    </w:p>
+    <w:p>
+      <w:pPr>
+        <w:pStyle w:val="a3"/>
+        <w:numPr>
+          <w:ilvl w:val="0"/>
+          <w:numId w:val="4"/>
+        </w:numPr>
+        <w:rPr>
+          <w:rFonts w:ascii="Times New Roman" w:hAnsi="Times New Roman" w:cs="Times New Roman"/>
+          <w:sz w:val="28"/>
+          <w:szCs w:val="28"/>
+        </w:rPr>
+      </w:pPr>
+      <w:r>
+        <w:rPr>
+          <w:rFonts w:ascii="Times New Roman" w:hAnsi="Times New Roman" w:cs="Times New Roman"/>
+          <w:sz w:val="28"/>
+          <w:szCs w:val="28"/>
+        </w:rPr>
+        <w:t>К</w:t>
+      </w:r>
+      <w:r>
+        <w:rPr>
+          <w:rFonts w:ascii="Times New Roman" w:hAnsi="Times New Roman" w:cs="Times New Roman"/>
+          <w:sz w:val="28"/>
+          <w:szCs w:val="28"/>
+        </w:rPr>
+        <w:t>рестообразная поверхность, параллельная оси z</w:t>
+      </w:r>
+      <w:r>
+        <w:rPr>
+          <w:rFonts w:ascii="Times New Roman" w:hAnsi="Times New Roman" w:cs="Times New Roman"/>
+          <w:sz w:val="28"/>
+          <w:szCs w:val="28"/>
+        </w:rPr>
+        <w:t xml:space="preserve"> (</w:t>
+      </w:r>
+      <w:proofErr w:type="spellStart"/>
+      <w:r>
+        <w:rPr>
+          <w:rFonts w:ascii="Times New Roman" w:hAnsi="Times New Roman" w:cs="Times New Roman"/>
+          <w:sz w:val="28"/>
+          <w:szCs w:val="28"/>
+        </w:rPr>
+        <w:t>cross</w:t>
+      </w:r>
+      <w:proofErr w:type="spellEnd"/>
+      <w:r>
+        <w:rPr>
+          <w:rFonts w:ascii="Times New Roman" w:hAnsi="Times New Roman" w:cs="Times New Roman"/>
+          <w:sz w:val="28"/>
+          <w:szCs w:val="28"/>
+        </w:rPr>
+        <w:t>)</w:t>
+      </w:r>
+    </w:p>
+    <w:p>
+      <w:pPr>
+        <w:pStyle w:val="a3"/>
+        <w:rPr>
+          <w:rFonts w:ascii="Times New Roman" w:hAnsi="Times New Roman" w:cs="Times New Roman"/>
+          <w:sz w:val="28"/>
+          <w:szCs w:val="28"/>
+        </w:rPr>
+      </w:pPr>
+      <w:r>
+        <w:rPr>
+          <w:rFonts w:ascii="Times New Roman" w:hAnsi="Times New Roman" w:cs="Times New Roman"/>
+          <w:sz w:val="28"/>
+          <w:szCs w:val="28"/>
+        </w:rPr>
+        <w:t>5</w:t>
+      </w:r>
+      <w:r>
+        <w:rPr>
+          <w:rFonts w:ascii="Times New Roman" w:hAnsi="Times New Roman" w:cs="Times New Roman"/>
+          <w:sz w:val="28"/>
+          <w:szCs w:val="28"/>
+        </w:rPr>
+        <w:t xml:space="preserve"> </w:t>
+      </w:r>
+      <w:proofErr w:type="gramStart"/>
+      <w:r>
+        <w:rPr>
+          <w:rFonts w:ascii="Times New Roman" w:hAnsi="Times New Roman" w:cs="Times New Roman"/>
+          <w:sz w:val="28"/>
+          <w:szCs w:val="28"/>
+        </w:rPr>
+        <w:t xml:space="preserve">параметров:   </w:t>
+      </w:r>
+      <w:proofErr w:type="gramEnd"/>
+      <w:r>
+        <w:rPr>
+          <w:rFonts w:ascii="Times New Roman" w:hAnsi="Times New Roman" w:cs="Times New Roman"/>
+          <w:sz w:val="28"/>
+          <w:szCs w:val="28"/>
+        </w:rPr>
+        <w:t xml:space="preserve"> </w:t>
+      </w:r>
+      <w:r>
+        <w:rPr>
+          <w:rFonts w:ascii="Times New Roman" w:hAnsi="Times New Roman" w:cs="Times New Roman"/>
+          <w:sz w:val="28"/>
+          <w:szCs w:val="28"/>
+        </w:rPr>
+        <w:t xml:space="preserve">координаты центра поверхности </w:t>
+      </w:r>
+      <w:r>
+        <w:rPr>
+          <w:rFonts w:ascii="Times New Roman" w:hAnsi="Times New Roman" w:cs="Times New Roman"/>
+          <w:sz w:val="28"/>
+          <w:szCs w:val="28"/>
+        </w:rPr>
+        <w:t xml:space="preserve">на плоскости </w:t>
+      </w:r>
+      <w:r>
+        <w:rPr>
+          <w:rFonts w:ascii="Times New Roman" w:hAnsi="Times New Roman" w:cs="Times New Roman"/>
+          <w:sz w:val="28"/>
+          <w:szCs w:val="28"/>
+          <w:lang w:val="en-US"/>
+        </w:rPr>
+        <w:t>XY</w:t>
+      </w:r>
+      <w:r>
+        <w:rPr>
+          <w:rFonts w:ascii="Times New Roman" w:hAnsi="Times New Roman" w:cs="Times New Roman"/>
+          <w:sz w:val="28"/>
+          <w:szCs w:val="28"/>
+        </w:rPr>
+        <w:t xml:space="preserve"> </w:t>
+      </w:r>
+      <w:r>
+        <w:rPr>
+          <w:rFonts w:ascii="Times New Roman" w:hAnsi="Times New Roman" w:cs="Times New Roman"/>
+          <w:sz w:val="28"/>
+          <w:szCs w:val="28"/>
+        </w:rPr>
+        <w:t>(Х</w:t>
+      </w:r>
+      <w:r>
+        <w:rPr>
+          <w:rFonts w:ascii="Times New Roman" w:hAnsi="Times New Roman" w:cs="Times New Roman"/>
+          <w:sz w:val="28"/>
+          <w:szCs w:val="28"/>
+          <w:vertAlign w:val="subscript"/>
+        </w:rPr>
+        <w:t>0,</w:t>
+      </w:r>
+      <w:r>
+        <w:rPr>
+          <w:rFonts w:ascii="Times New Roman" w:hAnsi="Times New Roman" w:cs="Times New Roman"/>
+          <w:sz w:val="28"/>
+          <w:szCs w:val="28"/>
+        </w:rPr>
+        <w:t xml:space="preserve"> </w:t>
+      </w:r>
+      <w:r>
+        <w:rPr>
+          <w:rFonts w:ascii="Times New Roman" w:hAnsi="Times New Roman" w:cs="Times New Roman"/>
+          <w:sz w:val="28"/>
+          <w:szCs w:val="28"/>
+        </w:rPr>
+        <w:t>У</w:t>
+      </w:r>
+      <w:r>
+        <w:rPr>
+          <w:rFonts w:ascii="Times New Roman" w:hAnsi="Times New Roman" w:cs="Times New Roman"/>
+          <w:sz w:val="28"/>
+          <w:szCs w:val="28"/>
+          <w:vertAlign w:val="subscript"/>
+        </w:rPr>
+        <w:t>0</w:t>
+      </w:r>
+      <w:r>
+        <w:rPr>
+          <w:rFonts w:ascii="Times New Roman" w:hAnsi="Times New Roman" w:cs="Times New Roman"/>
+          <w:sz w:val="28"/>
+          <w:szCs w:val="28"/>
+        </w:rPr>
+        <w:t>)</w:t>
+      </w:r>
+      <w:r>
+        <w:rPr>
+          <w:rFonts w:ascii="Times New Roman" w:hAnsi="Times New Roman" w:cs="Times New Roman"/>
+          <w:sz w:val="28"/>
+          <w:szCs w:val="28"/>
+        </w:rPr>
+        <w:t xml:space="preserve">, r - расстояние от центра до края креста, </w:t>
+      </w:r>
+      <w:r>
+        <w:rPr>
+          <w:rFonts w:ascii="Times New Roman" w:hAnsi="Times New Roman" w:cs="Times New Roman"/>
+          <w:sz w:val="28"/>
+          <w:szCs w:val="28"/>
+          <w:lang w:val="en-US"/>
+        </w:rPr>
+        <w:t>d</w:t>
+      </w:r>
+      <w:r>
+        <w:rPr>
+          <w:rFonts w:ascii="Times New Roman" w:hAnsi="Times New Roman" w:cs="Times New Roman"/>
+          <w:sz w:val="28"/>
+          <w:szCs w:val="28"/>
+        </w:rPr>
+        <w:t xml:space="preserve"> - половина толщины,  </w:t>
+      </w:r>
+      <w:r>
+        <w:rPr>
+          <w:rFonts w:ascii="Times New Roman" w:hAnsi="Times New Roman" w:cs="Times New Roman"/>
+          <w:sz w:val="28"/>
+          <w:szCs w:val="28"/>
+          <w:lang w:val="en-US"/>
+        </w:rPr>
+        <w:t>r</w:t>
+      </w:r>
+      <w:r>
+        <w:rPr>
+          <w:rFonts w:ascii="Times New Roman" w:hAnsi="Times New Roman" w:cs="Times New Roman"/>
+          <w:sz w:val="28"/>
+          <w:szCs w:val="28"/>
+          <w:vertAlign w:val="subscript"/>
+        </w:rPr>
+        <w:t>0</w:t>
+      </w:r>
+      <w:r>
+        <w:rPr>
+          <w:rFonts w:ascii="Times New Roman" w:hAnsi="Times New Roman" w:cs="Times New Roman"/>
+          <w:sz w:val="28"/>
+          <w:szCs w:val="28"/>
+        </w:rPr>
+        <w:t xml:space="preserve">- радиус </w:t>
+      </w:r>
+      <w:proofErr w:type="spellStart"/>
+      <w:r>
+        <w:rPr>
+          <w:rFonts w:ascii="Times New Roman" w:hAnsi="Times New Roman" w:cs="Times New Roman"/>
+          <w:sz w:val="28"/>
+          <w:szCs w:val="28"/>
+        </w:rPr>
+        <w:t>скругления</w:t>
+      </w:r>
+      <w:proofErr w:type="spellEnd"/>
+      <w:r>
+        <w:rPr>
+          <w:rFonts w:ascii="Times New Roman" w:hAnsi="Times New Roman" w:cs="Times New Roman"/>
+          <w:sz w:val="28"/>
+          <w:szCs w:val="28"/>
+        </w:rPr>
+        <w:t xml:space="preserve"> углов (</w:t>
+      </w:r>
+      <w:r>
+        <w:rPr>
+          <w:rFonts w:ascii="Times New Roman" w:hAnsi="Times New Roman" w:cs="Times New Roman"/>
+          <w:sz w:val="28"/>
+          <w:szCs w:val="28"/>
+        </w:rPr>
+        <w:t>по умолчанию не задается</w:t>
+      </w:r>
+      <w:r>
+        <w:rPr>
+          <w:rFonts w:ascii="Times New Roman" w:hAnsi="Times New Roman" w:cs="Times New Roman"/>
+          <w:sz w:val="28"/>
+          <w:szCs w:val="28"/>
+        </w:rPr>
+        <w:t>)</w:t>
+      </w:r>
+    </w:p>
+    <w:p>
+      <w:pPr>
+        <w:pStyle w:val="a3"/>
+        <w:rPr>
+          <w:rFonts w:ascii="Times New Roman" w:hAnsi="Times New Roman" w:cs="Times New Roman"/>
+          <w:sz w:val="28"/>
+          <w:szCs w:val="28"/>
+        </w:rPr>
+      </w:pPr>
+      <w:r>
+        <w:rPr>
+          <w:rFonts w:ascii="Times New Roman" w:hAnsi="Times New Roman"/>
+          <w:noProof/>
+          <w:lang w:eastAsia="ru-RU"/>
+        </w:rPr>
+        <w:drawing>
+          <wp:inline distT="0" distB="0" distL="0" distR="0">
+            <wp:extent cx="768350" cy="899795"/>
+            <wp:effectExtent l="0" t="0" r="0" b="0"/>
+            <wp:docPr id="13" name="Рисунок 13"/>
+            <wp:cNvGraphicFramePr>
+              <a:graphicFrameLocks xmlns:a="http://schemas.openxmlformats.org/drawingml/2006/main" noChangeAspect="1"/>
+            </wp:cNvGraphicFramePr>
+            <a:graphic xmlns:a="http://schemas.openxmlformats.org/drawingml/2006/main">
+              <a:graphicData uri="http://schemas.openxmlformats.org/drawingml/2006/picture">
+                <pic:pic xmlns:pic="http://schemas.openxmlformats.org/drawingml/2006/picture">
+                  <pic:nvPicPr>
+                    <pic:cNvPr id="0" name="Изображение 71"/>
+                    <pic:cNvPicPr>
+                      <a:picLocks noChangeAspect="1" noChangeArrowheads="1"/>
+                    </pic:cNvPicPr>
+                  </pic:nvPicPr>
+                  <pic:blipFill>
+                    <a:blip r:embed="rId11">
+                      <a:extLst>
+                        <a:ext uri="{28A0092B-C50C-407E-A947-70E740481C1C}">
+                          <a14:useLocalDpi xmlns:a14="http://schemas.microsoft.com/office/drawing/2010/main" val="0"/>
+                        </a:ext>
+                      </a:extLst>
+                    </a:blip>
+                    <a:srcRect/>
+                    <a:stretch>
+                      <a:fillRect/>
+                    </a:stretch>
+                  </pic:blipFill>
+                  <pic:spPr bwMode="auto">
+                    <a:xfrm>
+                      <a:off x="0" y="0"/>
+                      <a:ext cx="768350" cy="899795"/>
+                    </a:xfrm>
+                    <a:prstGeom prst="rect">
+                      <a:avLst/>
+                    </a:prstGeom>
+                    <a:noFill/>
+                    <a:ln>
+                      <a:noFill/>
+                    </a:ln>
+                  </pic:spPr>
+                </pic:pic>
+              </a:graphicData>
+            </a:graphic>
+          </wp:inline>
+        </w:drawing>
+      </w:r>
+    </w:p>
+    <w:p>
+      <w:pPr>
+        <w:pStyle w:val="a3"/>
+        <w:numPr>
+          <w:ilvl w:val="0"/>
+          <w:numId w:val="4"/>
+        </w:numPr>
+        <w:rPr>
+          <w:rFonts w:ascii="Times New Roman" w:hAnsi="Times New Roman" w:cs="Times New Roman"/>
+          <w:sz w:val="28"/>
+          <w:szCs w:val="28"/>
+        </w:rPr>
+      </w:pPr>
+      <w:r>
+        <w:rPr>
+          <w:rFonts w:ascii="Times New Roman" w:hAnsi="Times New Roman" w:cs="Times New Roman"/>
+          <w:sz w:val="28"/>
+          <w:szCs w:val="28"/>
+        </w:rPr>
+        <w:t>Б</w:t>
+      </w:r>
+      <w:r>
+        <w:rPr>
+          <w:rFonts w:ascii="Times New Roman" w:hAnsi="Times New Roman" w:cs="Times New Roman"/>
+          <w:sz w:val="28"/>
+          <w:szCs w:val="28"/>
+        </w:rPr>
+        <w:t>есконечный сектор параллельный оси z</w:t>
+      </w:r>
+      <w:r>
+        <w:rPr>
+          <w:rFonts w:ascii="Times New Roman" w:hAnsi="Times New Roman" w:cs="Times New Roman"/>
+          <w:sz w:val="28"/>
+          <w:szCs w:val="28"/>
+        </w:rPr>
+        <w:t xml:space="preserve"> (</w:t>
+      </w:r>
+      <w:r>
+        <w:rPr>
+          <w:rFonts w:ascii="Times New Roman" w:hAnsi="Times New Roman" w:cs="Times New Roman"/>
+          <w:sz w:val="28"/>
+          <w:szCs w:val="28"/>
+          <w:lang w:val="en-US"/>
+        </w:rPr>
+        <w:t>pad</w:t>
+      </w:r>
+      <w:r>
+        <w:rPr>
+          <w:rFonts w:ascii="Times New Roman" w:hAnsi="Times New Roman" w:cs="Times New Roman"/>
+          <w:sz w:val="28"/>
+          <w:szCs w:val="28"/>
+        </w:rPr>
+        <w:t>)</w:t>
+      </w:r>
+    </w:p>
+    <w:p>
+      <w:pPr>
+        <w:ind w:left="360"/>
+        <w:rPr>
+          <w:rFonts w:ascii="Times New Roman" w:hAnsi="Times New Roman" w:cs="Times New Roman"/>
+          <w:sz w:val="28"/>
+          <w:szCs w:val="28"/>
+        </w:rPr>
+      </w:pPr>
+      <w:r>
+        <w:rPr>
+          <w:rFonts w:ascii="Times New Roman" w:hAnsi="Times New Roman" w:cs="Times New Roman"/>
+          <w:sz w:val="28"/>
+          <w:szCs w:val="28"/>
+        </w:rPr>
+        <w:t xml:space="preserve">6 </w:t>
+      </w:r>
+      <w:r>
+        <w:rPr>
+          <w:rFonts w:ascii="Times New Roman" w:hAnsi="Times New Roman" w:cs="Times New Roman"/>
+          <w:sz w:val="28"/>
+          <w:szCs w:val="28"/>
+        </w:rPr>
+        <w:t xml:space="preserve">параметров: </w:t>
+      </w:r>
+      <w:r>
+        <w:rPr>
+          <w:rFonts w:ascii="Times New Roman" w:hAnsi="Times New Roman" w:cs="Times New Roman"/>
+          <w:sz w:val="28"/>
+          <w:szCs w:val="28"/>
+        </w:rPr>
+        <w:t xml:space="preserve">координаты центра поверхности </w:t>
+      </w:r>
+      <w:r>
+        <w:rPr>
+          <w:rFonts w:ascii="Times New Roman" w:hAnsi="Times New Roman" w:cs="Times New Roman"/>
+          <w:sz w:val="28"/>
+          <w:szCs w:val="28"/>
+        </w:rPr>
+        <w:t xml:space="preserve">на плоскости </w:t>
+      </w:r>
+      <w:r>
+        <w:rPr>
+          <w:rFonts w:ascii="Times New Roman" w:hAnsi="Times New Roman" w:cs="Times New Roman"/>
+          <w:sz w:val="28"/>
+          <w:szCs w:val="28"/>
+          <w:lang w:val="en-US"/>
+        </w:rPr>
+        <w:t>XY</w:t>
+      </w:r>
+      <w:r>
+        <w:rPr>
+          <w:rFonts w:ascii="Times New Roman" w:hAnsi="Times New Roman" w:cs="Times New Roman"/>
+          <w:sz w:val="28"/>
+          <w:szCs w:val="28"/>
+        </w:rPr>
+        <w:t xml:space="preserve"> </w:t>
+      </w:r>
+      <w:r>
+        <w:rPr>
+          <w:rFonts w:ascii="Times New Roman" w:hAnsi="Times New Roman" w:cs="Times New Roman"/>
+          <w:sz w:val="28"/>
+          <w:szCs w:val="28"/>
+        </w:rPr>
+        <w:t>(Х</w:t>
+      </w:r>
+      <w:r>
+        <w:rPr>
+          <w:rFonts w:ascii="Times New Roman" w:hAnsi="Times New Roman" w:cs="Times New Roman"/>
+          <w:sz w:val="28"/>
+          <w:szCs w:val="28"/>
+          <w:vertAlign w:val="subscript"/>
+        </w:rPr>
+        <w:t>0,</w:t>
+      </w:r>
+      <w:r>
+        <w:rPr>
+          <w:rFonts w:ascii="Times New Roman" w:hAnsi="Times New Roman" w:cs="Times New Roman"/>
+          <w:sz w:val="28"/>
+          <w:szCs w:val="28"/>
+        </w:rPr>
+        <w:t xml:space="preserve"> </w:t>
+      </w:r>
+      <w:r>
+        <w:rPr>
+          <w:rFonts w:ascii="Times New Roman" w:hAnsi="Times New Roman" w:cs="Times New Roman"/>
+          <w:sz w:val="28"/>
+          <w:szCs w:val="28"/>
+        </w:rPr>
+        <w:t>У</w:t>
+      </w:r>
+      <w:r>
+        <w:rPr>
+          <w:rFonts w:ascii="Times New Roman" w:hAnsi="Times New Roman" w:cs="Times New Roman"/>
+          <w:sz w:val="28"/>
+          <w:szCs w:val="28"/>
+          <w:vertAlign w:val="subscript"/>
+        </w:rPr>
+        <w:t>0</w:t>
+      </w:r>
+      <w:proofErr w:type="gramStart"/>
+      <w:r>
+        <w:rPr>
+          <w:rFonts w:ascii="Times New Roman" w:hAnsi="Times New Roman" w:cs="Times New Roman"/>
+          <w:sz w:val="28"/>
+          <w:szCs w:val="28"/>
+        </w:rPr>
+        <w:t>)</w:t>
+      </w:r>
+      <w:r>
+        <w:rPr>
+          <w:rFonts w:ascii="Times New Roman" w:hAnsi="Times New Roman" w:cs="Times New Roman"/>
+          <w:sz w:val="28"/>
+          <w:szCs w:val="28"/>
+        </w:rPr>
+        <w:t xml:space="preserve">,  </w:t>
+      </w:r>
+      <w:r>
+        <w:rPr>
+          <w:rFonts w:ascii="Times New Roman" w:hAnsi="Times New Roman" w:cs="Times New Roman"/>
+          <w:sz w:val="28"/>
+          <w:szCs w:val="28"/>
+          <w:lang w:val="en-US"/>
+        </w:rPr>
+        <w:t>r</w:t>
+      </w:r>
+      <w:proofErr w:type="gramEnd"/>
+      <w:r>
+        <w:rPr>
+          <w:rFonts w:ascii="Times New Roman" w:hAnsi="Times New Roman" w:cs="Times New Roman"/>
+          <w:sz w:val="28"/>
+          <w:szCs w:val="28"/>
+          <w:vertAlign w:val="subscript"/>
+        </w:rPr>
+        <w:t>1</w:t>
+      </w:r>
+      <w:r>
+        <w:rPr>
+          <w:rFonts w:ascii="Times New Roman" w:hAnsi="Times New Roman" w:cs="Times New Roman"/>
+          <w:sz w:val="28"/>
+          <w:szCs w:val="28"/>
+        </w:rPr>
+        <w:t>- радиус маленькой окружности</w:t>
+      </w:r>
+      <w:r>
+        <w:rPr>
+          <w:rFonts w:ascii="Times New Roman" w:hAnsi="Times New Roman" w:cs="Times New Roman"/>
+          <w:sz w:val="28"/>
+          <w:szCs w:val="28"/>
+        </w:rPr>
+        <w:t xml:space="preserve">, </w:t>
+      </w:r>
+      <w:r>
+        <w:rPr>
+          <w:rFonts w:ascii="Times New Roman" w:hAnsi="Times New Roman" w:cs="Times New Roman"/>
+          <w:sz w:val="28"/>
+          <w:szCs w:val="28"/>
+          <w:lang w:val="en-US"/>
+        </w:rPr>
+        <w:t>r</w:t>
+      </w:r>
+      <w:r>
+        <w:rPr>
+          <w:rFonts w:ascii="Times New Roman" w:hAnsi="Times New Roman" w:cs="Times New Roman"/>
+          <w:sz w:val="28"/>
+          <w:szCs w:val="28"/>
+          <w:vertAlign w:val="subscript"/>
+        </w:rPr>
+        <w:t>2</w:t>
+      </w:r>
+      <w:r>
+        <w:rPr>
+          <w:rFonts w:ascii="Times New Roman" w:hAnsi="Times New Roman" w:cs="Times New Roman"/>
+          <w:sz w:val="28"/>
+          <w:szCs w:val="28"/>
+        </w:rPr>
+        <w:t xml:space="preserve"> - радиус большой окружности,  </w:t>
+      </w:r>
+      <w:r>
+        <w:rPr>
+          <w:rFonts w:ascii="Times New Roman" w:hAnsi="Times New Roman" w:cs="Times New Roman"/>
+          <w:sz w:val="28"/>
+          <w:szCs w:val="28"/>
+          <w:highlight w:val="yellow"/>
+        </w:rPr>
+        <w:t>θ</w:t>
+      </w:r>
+      <w:r>
+        <w:rPr>
+          <w:rFonts w:ascii="Times New Roman" w:hAnsi="Times New Roman" w:cs="Times New Roman"/>
+          <w:sz w:val="28"/>
+          <w:szCs w:val="28"/>
+          <w:highlight w:val="yellow"/>
+          <w:vertAlign w:val="subscript"/>
+        </w:rPr>
+        <w:t>1</w:t>
+      </w:r>
+      <w:r>
+        <w:rPr>
+          <w:rFonts w:ascii="Times New Roman" w:hAnsi="Times New Roman" w:cs="Times New Roman"/>
+          <w:sz w:val="28"/>
+          <w:szCs w:val="28"/>
+          <w:highlight w:val="yellow"/>
+        </w:rPr>
+        <w:t xml:space="preserve"> </w:t>
+      </w:r>
+      <w:r>
+        <w:rPr>
+          <w:rFonts w:ascii="Times New Roman" w:hAnsi="Times New Roman" w:cs="Times New Roman"/>
+          <w:sz w:val="28"/>
+          <w:szCs w:val="28"/>
+          <w:highlight w:val="yellow"/>
+        </w:rPr>
+        <w:t xml:space="preserve">, </w:t>
+      </w:r>
+      <w:r>
+        <w:rPr>
+          <w:rFonts w:ascii="Times New Roman" w:hAnsi="Times New Roman" w:cs="Times New Roman"/>
+          <w:sz w:val="28"/>
+          <w:szCs w:val="28"/>
+          <w:highlight w:val="yellow"/>
+        </w:rPr>
+        <w:t>θ</w:t>
+      </w:r>
+      <w:r>
+        <w:rPr>
+          <w:rFonts w:ascii="Times New Roman" w:hAnsi="Times New Roman" w:cs="Times New Roman"/>
+          <w:sz w:val="28"/>
+          <w:szCs w:val="28"/>
+          <w:highlight w:val="yellow"/>
+          <w:vertAlign w:val="subscript"/>
+        </w:rPr>
+        <w:t>2</w:t>
+      </w:r>
+      <w:r>
+        <w:rPr>
+          <w:rFonts w:ascii="Times New Roman" w:hAnsi="Times New Roman" w:cs="Times New Roman"/>
+          <w:sz w:val="28"/>
+          <w:szCs w:val="28"/>
+          <w:highlight w:val="yellow"/>
+        </w:rPr>
+        <w:t xml:space="preserve"> </w:t>
+      </w:r>
+      <w:r>
+        <w:rPr>
+          <w:rFonts w:ascii="Times New Roman" w:hAnsi="Times New Roman" w:cs="Times New Roman"/>
+          <w:sz w:val="28"/>
+          <w:szCs w:val="28"/>
+          <w:highlight w:val="yellow"/>
+        </w:rPr>
+        <w:t>–</w:t>
+      </w:r>
+      <w:r>
+        <w:rPr>
+          <w:rFonts w:ascii="Times New Roman" w:hAnsi="Times New Roman" w:cs="Times New Roman"/>
+          <w:sz w:val="28"/>
+          <w:szCs w:val="28"/>
+          <w:highlight w:val="yellow"/>
+        </w:rPr>
+        <w:t xml:space="preserve"> углы</w:t>
+      </w:r>
+      <w:r>
+        <w:rPr>
+          <w:rFonts w:ascii="Times New Roman" w:hAnsi="Times New Roman" w:cs="Times New Roman"/>
+          <w:sz w:val="28"/>
+          <w:szCs w:val="28"/>
+        </w:rPr>
+        <w:t xml:space="preserve"> (пока сам </w:t>
+      </w:r>
+      <w:proofErr w:type="spellStart"/>
+      <w:r>
+        <w:rPr>
+          <w:rFonts w:ascii="Times New Roman" w:hAnsi="Times New Roman" w:cs="Times New Roman"/>
+          <w:sz w:val="28"/>
+          <w:szCs w:val="28"/>
+        </w:rPr>
+        <w:t>хз</w:t>
+      </w:r>
+      <w:proofErr w:type="spellEnd"/>
+      <w:r>
+        <w:rPr>
+          <w:rFonts w:ascii="Times New Roman" w:hAnsi="Times New Roman" w:cs="Times New Roman"/>
+          <w:sz w:val="28"/>
+          <w:szCs w:val="28"/>
+        </w:rPr>
+        <w:t xml:space="preserve"> откуда считаются) </w:t>
+      </w:r>
+    </w:p>
+    <w:p>
+      <w:pPr>
+        <w:ind w:left="360"/>
+        <w:rPr>
+          <w:rFonts w:ascii="Times New Roman" w:hAnsi="Times New Roman" w:cs="Times New Roman"/>
+          <w:sz w:val="28"/>
+          <w:szCs w:val="28"/>
+        </w:rPr>
+      </w:pPr>
+      <w:r>
+        <w:rPr>
+          <w:rFonts w:ascii="Times New Roman" w:hAnsi="Times New Roman"/>
+          <w:noProof/>
+          <w:lang w:eastAsia="ru-RU"/>
+        </w:rPr>
+        <w:drawing>
+          <wp:inline distT="0" distB="0" distL="0" distR="0">
+            <wp:extent cx="841375" cy="951230"/>
+            <wp:effectExtent l="0" t="0" r="0" b="1270"/>
+            <wp:docPr id="22" name="Рисунок 22"/>
+            <wp:cNvGraphicFramePr>
+              <a:graphicFrameLocks xmlns:a="http://schemas.openxmlformats.org/drawingml/2006/main" noChangeAspect="1"/>
+            </wp:cNvGraphicFramePr>
+            <a:graphic xmlns:a="http://schemas.openxmlformats.org/drawingml/2006/main">
+              <a:graphicData uri="http://schemas.openxmlformats.org/drawingml/2006/picture">
+                <pic:pic xmlns:pic="http://schemas.openxmlformats.org/drawingml/2006/picture">
+                  <pic:nvPicPr>
+                    <pic:cNvPr id="0" name="Изображение 84"/>
+                    <pic:cNvPicPr>
+                      <a:picLocks noChangeAspect="1" noChangeArrowheads="1"/>
+                    </pic:cNvPicPr>
+                  </pic:nvPicPr>
+                  <pic:blipFill>
+                    <a:blip r:embed="rId12">
+                      <a:extLst>
+                        <a:ext uri="{28A0092B-C50C-407E-A947-70E740481C1C}">
+                          <a14:useLocalDpi xmlns:a14="http://schemas.microsoft.com/office/drawing/2010/main" val="0"/>
+                        </a:ext>
+                      </a:extLst>
+                    </a:blip>
+                    <a:srcRect/>
+                    <a:stretch>
+                      <a:fillRect/>
+                    </a:stretch>
+                  </pic:blipFill>
+                  <pic:spPr bwMode="auto">
+                    <a:xfrm>
+                      <a:off x="0" y="0"/>
+                      <a:ext cx="841375" cy="951230"/>
+                    </a:xfrm>
+                    <a:prstGeom prst="rect">
+                      <a:avLst/>
+                    </a:prstGeom>
+                    <a:noFill/>
+                    <a:ln>
+                      <a:noFill/>
+                    </a:ln>
+                  </pic:spPr>
+                </pic:pic>
+              </a:graphicData>
+            </a:graphic>
+          </wp:inline>
+        </w:drawing>
+      </w:r>
+    </w:p>
+    <w:p>
+      <w:pPr>
+        <w:pStyle w:val="a3"/>
+        <w:numPr>
+          <w:ilvl w:val="0"/>
+          <w:numId w:val="4"/>
+        </w:numPr>
+        <w:rPr>
+          <w:rFonts w:ascii="Times New Roman" w:hAnsi="Times New Roman" w:cs="Times New Roman"/>
+          <w:sz w:val="28"/>
+          <w:szCs w:val="28"/>
+        </w:rPr>
+      </w:pPr>
+      <w:r>
+        <w:rPr>
+          <w:rFonts w:ascii="Times New Roman" w:hAnsi="Times New Roman" w:cs="Times New Roman"/>
+          <w:sz w:val="28"/>
+          <w:szCs w:val="28"/>
+        </w:rPr>
+        <w:t xml:space="preserve"> К</w:t>
+      </w:r>
+      <w:r>
+        <w:rPr>
+          <w:rFonts w:ascii="Times New Roman" w:hAnsi="Times New Roman" w:cs="Times New Roman"/>
+          <w:sz w:val="28"/>
+          <w:szCs w:val="28"/>
+        </w:rPr>
+        <w:t>онус, ориентированный по оси z</w:t>
+      </w:r>
+      <w:r>
+        <w:rPr>
+          <w:rFonts w:ascii="Times New Roman" w:hAnsi="Times New Roman" w:cs="Times New Roman"/>
+          <w:sz w:val="28"/>
+          <w:szCs w:val="28"/>
+        </w:rPr>
+        <w:t xml:space="preserve"> (</w:t>
+      </w:r>
+      <w:r>
+        <w:rPr>
+          <w:rFonts w:ascii="Times New Roman" w:hAnsi="Times New Roman" w:cs="Times New Roman"/>
+          <w:sz w:val="28"/>
+          <w:szCs w:val="28"/>
+          <w:lang w:val="en-US"/>
+        </w:rPr>
+        <w:t>cone</w:t>
+      </w:r>
+      <w:r>
+        <w:rPr>
+          <w:rFonts w:ascii="Times New Roman" w:hAnsi="Times New Roman" w:cs="Times New Roman"/>
+          <w:sz w:val="28"/>
+          <w:szCs w:val="28"/>
+        </w:rPr>
+        <w:t>)</w:t>
+      </w:r>
+    </w:p>
+    <w:p>
+      <w:pPr>
+        <w:pStyle w:val="a3"/>
+        <w:rPr>
+          <w:rFonts w:ascii="Times New Roman" w:hAnsi="Times New Roman" w:cs="Times New Roman"/>
+          <w:sz w:val="28"/>
+          <w:szCs w:val="28"/>
+          <w:lang w:val="en-US"/>
+        </w:rPr>
+      </w:pPr>
+      <w:r>
+        <w:rPr>
+          <w:rFonts w:ascii="Times New Roman" w:hAnsi="Times New Roman" w:cs="Times New Roman"/>
+          <w:sz w:val="28"/>
+          <w:szCs w:val="28"/>
+        </w:rPr>
+        <w:t xml:space="preserve">4 </w:t>
+      </w:r>
+      <w:r>
+        <w:rPr>
+          <w:rFonts w:ascii="Times New Roman" w:hAnsi="Times New Roman" w:cs="Times New Roman"/>
+          <w:sz w:val="28"/>
+          <w:szCs w:val="28"/>
+        </w:rPr>
+        <w:t xml:space="preserve">параметра: </w:t>
+      </w:r>
+      <w:r>
+        <w:rPr>
+          <w:rFonts w:ascii="Times New Roman" w:hAnsi="Times New Roman" w:cs="Times New Roman"/>
+          <w:sz w:val="28"/>
+          <w:szCs w:val="28"/>
+        </w:rPr>
+        <w:t xml:space="preserve">координаты центра основания </w:t>
+      </w:r>
+      <w:r>
+        <w:rPr>
+          <w:rFonts w:ascii="Times New Roman" w:hAnsi="Times New Roman" w:cs="Times New Roman"/>
+          <w:sz w:val="28"/>
+          <w:szCs w:val="28"/>
+        </w:rPr>
+        <w:t>(Х</w:t>
+      </w:r>
+      <w:r>
+        <w:rPr>
+          <w:rFonts w:ascii="Times New Roman" w:hAnsi="Times New Roman" w:cs="Times New Roman"/>
+          <w:sz w:val="28"/>
+          <w:szCs w:val="28"/>
+          <w:vertAlign w:val="subscript"/>
+        </w:rPr>
+        <w:t>0,</w:t>
+      </w:r>
+      <w:r>
+        <w:rPr>
+          <w:rFonts w:ascii="Times New Roman" w:hAnsi="Times New Roman" w:cs="Times New Roman"/>
+          <w:sz w:val="28"/>
+          <w:szCs w:val="28"/>
+        </w:rPr>
+        <w:t xml:space="preserve"> </w:t>
+      </w:r>
+      <w:r>
+        <w:rPr>
+          <w:rFonts w:ascii="Times New Roman" w:hAnsi="Times New Roman" w:cs="Times New Roman"/>
+          <w:sz w:val="28"/>
+          <w:szCs w:val="28"/>
+        </w:rPr>
+        <w:t>У</w:t>
+      </w:r>
+      <w:r>
+        <w:rPr>
+          <w:rFonts w:ascii="Times New Roman" w:hAnsi="Times New Roman" w:cs="Times New Roman"/>
+          <w:sz w:val="28"/>
+          <w:szCs w:val="28"/>
+          <w:vertAlign w:val="subscript"/>
+        </w:rPr>
+        <w:t>0,</w:t>
+      </w:r>
+      <w:r>
+        <w:rPr>
+          <w:rFonts w:ascii="Times New Roman" w:hAnsi="Times New Roman" w:cs="Times New Roman"/>
+          <w:sz w:val="28"/>
+          <w:szCs w:val="28"/>
+        </w:rPr>
+        <w:t xml:space="preserve"> </w:t>
+      </w:r>
+      <w:r>
+        <w:rPr>
+          <w:rFonts w:ascii="Times New Roman" w:hAnsi="Times New Roman" w:cs="Times New Roman"/>
+          <w:sz w:val="28"/>
+          <w:szCs w:val="28"/>
+          <w:lang w:val="en-US"/>
+        </w:rPr>
+        <w:t>Z</w:t>
+      </w:r>
+      <w:r>
+        <w:rPr>
+          <w:rFonts w:ascii="Times New Roman" w:hAnsi="Times New Roman" w:cs="Times New Roman"/>
+          <w:sz w:val="28"/>
+          <w:szCs w:val="28"/>
+          <w:vertAlign w:val="subscript"/>
+        </w:rPr>
+        <w:t>0</w:t>
+      </w:r>
+      <w:r>
+        <w:rPr>
+          <w:rFonts w:ascii="Times New Roman" w:hAnsi="Times New Roman" w:cs="Times New Roman"/>
+          <w:sz w:val="28"/>
+          <w:szCs w:val="28"/>
+        </w:rPr>
+        <w:t>)</w:t>
+      </w:r>
+      <w:r>
+        <w:rPr>
+          <w:rFonts w:ascii="Times New Roman" w:hAnsi="Times New Roman" w:cs="Times New Roman"/>
+          <w:sz w:val="28"/>
+          <w:szCs w:val="28"/>
+        </w:rPr>
+        <w:t xml:space="preserve">, </w:t>
+      </w:r>
+      <w:r>
+        <w:rPr>
+          <w:rFonts w:ascii="Times New Roman" w:hAnsi="Times New Roman" w:cs="Times New Roman"/>
+          <w:sz w:val="28"/>
+          <w:szCs w:val="28"/>
+          <w:lang w:val="en-US"/>
+        </w:rPr>
+        <w:t>r</w:t>
+      </w:r>
+      <w:r>
+        <w:rPr>
+          <w:rFonts w:ascii="Times New Roman" w:hAnsi="Times New Roman" w:cs="Times New Roman"/>
+          <w:sz w:val="28"/>
+          <w:szCs w:val="28"/>
+        </w:rPr>
+        <w:t xml:space="preserve"> – радиус основания, h – высота цилиндра. Высота конуса определяет ориентацию: положительное значение указывает, что конус </w:t>
+      </w:r>
+      <w:r>
+        <w:rPr>
+          <w:rFonts w:ascii="Times New Roman" w:hAnsi="Times New Roman" w:cs="Times New Roman"/>
+          <w:sz w:val="28"/>
+          <w:szCs w:val="28"/>
+        </w:rPr>
+        <w:lastRenderedPageBreak/>
+        <w:t>ориентирован в положительном направлении к оси z, а отрицательное - в</w:t>
+      </w:r>
+      <w:r>
+        <w:rPr>
+          <w:rFonts w:ascii="Times New Roman" w:hAnsi="Times New Roman" w:cs="Times New Roman"/>
+          <w:sz w:val="28"/>
+          <w:szCs w:val="28"/>
+        </w:rPr>
+        <w:t xml:space="preserve"> отрицательном направлении оси </w:t>
+      </w:r>
+      <w:r>
+        <w:rPr>
+          <w:rFonts w:ascii="Times New Roman" w:hAnsi="Times New Roman" w:cs="Times New Roman"/>
+          <w:sz w:val="28"/>
+          <w:szCs w:val="28"/>
+          <w:lang w:val="en-US"/>
+        </w:rPr>
+        <w:t>z</w:t>
+      </w:r>
+    </w:p>
+    <w:p>
+      <w:pPr>
+        <w:pStyle w:val="a3"/>
+        <w:rPr>
+          <w:rFonts w:ascii="Times New Roman" w:hAnsi="Times New Roman" w:cs="Times New Roman"/>
+          <w:sz w:val="28"/>
+          <w:szCs w:val="28"/>
+        </w:rPr>
+      </w:pPr>
+      <w:r>
+        <w:rPr>
+          <w:rFonts w:ascii="Times New Roman" w:hAnsi="Times New Roman"/>
+          <w:noProof/>
+          <w:lang w:eastAsia="ru-RU"/>
+        </w:rPr>
+        <w:drawing>
+          <wp:inline distT="0" distB="0" distL="0" distR="0">
+            <wp:extent cx="819150" cy="1002030"/>
+            <wp:effectExtent l="0" t="0" r="0" b="7620"/>
+            <wp:docPr id="25" name="Рисунок 25"/>
+            <wp:cNvGraphicFramePr>
+              <a:graphicFrameLocks xmlns:a="http://schemas.openxmlformats.org/drawingml/2006/main" noChangeAspect="1"/>
+            </wp:cNvGraphicFramePr>
+            <a:graphic xmlns:a="http://schemas.openxmlformats.org/drawingml/2006/main">
+              <a:graphicData uri="http://schemas.openxmlformats.org/drawingml/2006/picture">
+                <pic:pic xmlns:pic="http://schemas.openxmlformats.org/drawingml/2006/picture">
+                  <pic:nvPicPr>
+                    <pic:cNvPr id="0" name="Изображение 93"/>
+                    <pic:cNvPicPr>
+                      <a:picLocks noChangeAspect="1" noChangeArrowheads="1"/>
+                    </pic:cNvPicPr>
+                  </pic:nvPicPr>
+                  <pic:blipFill>
+                    <a:blip r:embed="rId13" cstate="print">
+                      <a:extLst>
+                        <a:ext uri="{28A0092B-C50C-407E-A947-70E740481C1C}">
+                          <a14:useLocalDpi xmlns:a14="http://schemas.microsoft.com/office/drawing/2010/main" val="0"/>
+                        </a:ext>
+                      </a:extLst>
+                    </a:blip>
+                    <a:srcRect/>
+                    <a:stretch>
+                      <a:fillRect/>
+                    </a:stretch>
+                  </pic:blipFill>
+                  <pic:spPr bwMode="auto">
+                    <a:xfrm>
+                      <a:off x="0" y="0"/>
+                      <a:ext cx="819150" cy="1002030"/>
+                    </a:xfrm>
+                    <a:prstGeom prst="rect">
+                      <a:avLst/>
+                    </a:prstGeom>
+                    <a:noFill/>
+                    <a:ln>
+                      <a:noFill/>
+                    </a:ln>
+                  </pic:spPr>
+                </pic:pic>
+              </a:graphicData>
+            </a:graphic>
+          </wp:inline>
+        </w:drawing>
+      </w:r>
+    </w:p>
+    <w:p>
+      <w:pPr>
+        <w:pStyle w:val="a3"/>
+        <w:numPr>
+          <w:ilvl w:val="0"/>
+          <w:numId w:val="4"/>
+        </w:numPr>
+        <w:rPr>
+          <w:rFonts w:ascii="Times New Roman" w:hAnsi="Times New Roman" w:cs="Times New Roman"/>
+          <w:sz w:val="28"/>
+          <w:szCs w:val="28"/>
+        </w:rPr>
+      </w:pPr>
+      <w:r>
+        <w:rPr>
+          <w:rFonts w:ascii="Times New Roman" w:hAnsi="Times New Roman" w:cs="Times New Roman"/>
+          <w:sz w:val="28"/>
+          <w:szCs w:val="28"/>
+        </w:rPr>
+        <w:t xml:space="preserve"> </w:t>
+      </w:r>
+      <w:r>
+        <w:rPr>
+          <w:rFonts w:ascii="Times New Roman" w:hAnsi="Times New Roman" w:cs="Times New Roman"/>
+          <w:sz w:val="28"/>
+          <w:szCs w:val="28"/>
+        </w:rPr>
+        <w:t>12-тиугольник, параллельный оси z</w:t>
+      </w:r>
+      <w:r>
+        <w:rPr>
+          <w:rFonts w:ascii="Times New Roman" w:hAnsi="Times New Roman" w:cs="Times New Roman"/>
+          <w:sz w:val="28"/>
+          <w:szCs w:val="28"/>
+        </w:rPr>
+        <w:t xml:space="preserve"> (</w:t>
+      </w:r>
+      <w:proofErr w:type="spellStart"/>
+      <w:r>
+        <w:rPr>
+          <w:rFonts w:ascii="Times New Roman" w:hAnsi="Times New Roman" w:cs="Times New Roman"/>
+          <w:sz w:val="28"/>
+          <w:szCs w:val="28"/>
+          <w:lang w:val="en-US"/>
+        </w:rPr>
+        <w:t>dode</w:t>
+      </w:r>
+      <w:proofErr w:type="spellEnd"/>
+      <w:r>
+        <w:rPr>
+          <w:rFonts w:ascii="Times New Roman" w:hAnsi="Times New Roman" w:cs="Times New Roman"/>
+          <w:sz w:val="28"/>
+          <w:szCs w:val="28"/>
+        </w:rPr>
+        <w:t>)</w:t>
+      </w:r>
+    </w:p>
+    <w:p>
+      <w:pPr>
+        <w:pStyle w:val="a3"/>
+        <w:rPr>
+          <w:rFonts w:ascii="Times New Roman" w:hAnsi="Times New Roman" w:cs="Times New Roman"/>
+          <w:sz w:val="28"/>
+          <w:szCs w:val="28"/>
+        </w:rPr>
+      </w:pPr>
+      <w:r>
+        <w:rPr>
+          <w:rFonts w:ascii="Times New Roman" w:hAnsi="Times New Roman" w:cs="Times New Roman"/>
+          <w:sz w:val="28"/>
+          <w:szCs w:val="28"/>
+        </w:rPr>
+        <w:t xml:space="preserve">4 </w:t>
+      </w:r>
+      <w:r>
+        <w:rPr>
+          <w:rFonts w:ascii="Times New Roman" w:hAnsi="Times New Roman" w:cs="Times New Roman"/>
+          <w:sz w:val="28"/>
+          <w:szCs w:val="28"/>
+        </w:rPr>
+        <w:t xml:space="preserve">параметра: </w:t>
+      </w:r>
+      <w:r>
+        <w:rPr>
+          <w:rFonts w:ascii="Times New Roman" w:hAnsi="Times New Roman" w:cs="Times New Roman"/>
+          <w:sz w:val="28"/>
+          <w:szCs w:val="28"/>
+        </w:rPr>
+        <w:t xml:space="preserve">координаты центра поверхности </w:t>
+      </w:r>
+      <w:r>
+        <w:rPr>
+          <w:rFonts w:ascii="Times New Roman" w:hAnsi="Times New Roman" w:cs="Times New Roman"/>
+          <w:sz w:val="28"/>
+          <w:szCs w:val="28"/>
+        </w:rPr>
+        <w:t xml:space="preserve">на плоскости </w:t>
+      </w:r>
+      <w:r>
+        <w:rPr>
+          <w:rFonts w:ascii="Times New Roman" w:hAnsi="Times New Roman" w:cs="Times New Roman"/>
+          <w:sz w:val="28"/>
+          <w:szCs w:val="28"/>
+          <w:lang w:val="en-US"/>
+        </w:rPr>
+        <w:t>XY</w:t>
+      </w:r>
+      <w:r>
+        <w:rPr>
+          <w:rFonts w:ascii="Times New Roman" w:hAnsi="Times New Roman" w:cs="Times New Roman"/>
+          <w:sz w:val="28"/>
+          <w:szCs w:val="28"/>
+        </w:rPr>
+        <w:t xml:space="preserve"> </w:t>
+      </w:r>
+      <w:r>
+        <w:rPr>
+          <w:rFonts w:ascii="Times New Roman" w:hAnsi="Times New Roman" w:cs="Times New Roman"/>
+          <w:sz w:val="28"/>
+          <w:szCs w:val="28"/>
+        </w:rPr>
+        <w:t>(Х</w:t>
+      </w:r>
+      <w:r>
+        <w:rPr>
+          <w:rFonts w:ascii="Times New Roman" w:hAnsi="Times New Roman" w:cs="Times New Roman"/>
+          <w:sz w:val="28"/>
+          <w:szCs w:val="28"/>
+          <w:vertAlign w:val="subscript"/>
+        </w:rPr>
+        <w:t>0,</w:t>
+      </w:r>
+      <w:r>
+        <w:rPr>
+          <w:rFonts w:ascii="Times New Roman" w:hAnsi="Times New Roman" w:cs="Times New Roman"/>
+          <w:sz w:val="28"/>
+          <w:szCs w:val="28"/>
+        </w:rPr>
+        <w:t xml:space="preserve"> </w:t>
+      </w:r>
+      <w:r>
+        <w:rPr>
+          <w:rFonts w:ascii="Times New Roman" w:hAnsi="Times New Roman" w:cs="Times New Roman"/>
+          <w:sz w:val="28"/>
+          <w:szCs w:val="28"/>
+        </w:rPr>
+        <w:t>У</w:t>
+      </w:r>
+      <w:r>
+        <w:rPr>
+          <w:rFonts w:ascii="Times New Roman" w:hAnsi="Times New Roman" w:cs="Times New Roman"/>
+          <w:sz w:val="28"/>
+          <w:szCs w:val="28"/>
+          <w:vertAlign w:val="subscript"/>
+        </w:rPr>
+        <w:t>0</w:t>
+      </w:r>
+      <w:r>
+        <w:rPr>
+          <w:rFonts w:ascii="Times New Roman" w:hAnsi="Times New Roman" w:cs="Times New Roman"/>
+          <w:sz w:val="28"/>
+          <w:szCs w:val="28"/>
+        </w:rPr>
+        <w:t>)</w:t>
+      </w:r>
+      <w:r>
+        <w:rPr>
+          <w:rFonts w:ascii="Times New Roman" w:hAnsi="Times New Roman" w:cs="Times New Roman"/>
+          <w:sz w:val="28"/>
+          <w:szCs w:val="28"/>
+        </w:rPr>
+        <w:t xml:space="preserve">, </w:t>
+      </w:r>
+      <w:r>
+        <w:rPr>
+          <w:rFonts w:ascii="Times New Roman" w:hAnsi="Times New Roman" w:cs="Times New Roman"/>
+          <w:sz w:val="28"/>
+          <w:szCs w:val="28"/>
+          <w:lang w:val="en-US"/>
+        </w:rPr>
+        <w:t>r</w:t>
+      </w:r>
+      <w:r>
+        <w:rPr>
+          <w:rFonts w:ascii="Times New Roman" w:hAnsi="Times New Roman" w:cs="Times New Roman"/>
+          <w:sz w:val="28"/>
+          <w:szCs w:val="28"/>
+          <w:vertAlign w:val="subscript"/>
+        </w:rPr>
+        <w:t>1</w:t>
+      </w:r>
+      <w:r>
+        <w:rPr>
+          <w:rFonts w:ascii="Times New Roman" w:hAnsi="Times New Roman" w:cs="Times New Roman"/>
+          <w:sz w:val="28"/>
+          <w:szCs w:val="28"/>
+        </w:rPr>
+        <w:t xml:space="preserve">, </w:t>
+      </w:r>
+      <w:r>
+        <w:rPr>
+          <w:rFonts w:ascii="Times New Roman" w:hAnsi="Times New Roman" w:cs="Times New Roman"/>
+          <w:sz w:val="28"/>
+          <w:szCs w:val="28"/>
+          <w:lang w:val="en-US"/>
+        </w:rPr>
+        <w:t>r</w:t>
+      </w:r>
+      <w:r>
+        <w:rPr>
+          <w:rFonts w:ascii="Times New Roman" w:hAnsi="Times New Roman" w:cs="Times New Roman"/>
+          <w:sz w:val="28"/>
+          <w:szCs w:val="28"/>
+          <w:vertAlign w:val="subscript"/>
+        </w:rPr>
+        <w:t xml:space="preserve">2 </w:t>
+      </w:r>
+      <w:r>
+        <w:rPr>
+          <w:rFonts w:ascii="Times New Roman" w:hAnsi="Times New Roman" w:cs="Times New Roman"/>
+          <w:sz w:val="28"/>
+          <w:szCs w:val="28"/>
+        </w:rPr>
+        <w:t>–</w:t>
+      </w:r>
+      <w:r>
+        <w:rPr>
+          <w:rFonts w:ascii="Times New Roman" w:hAnsi="Times New Roman" w:cs="Times New Roman"/>
+          <w:sz w:val="28"/>
+          <w:szCs w:val="28"/>
+        </w:rPr>
+        <w:t>радиусы</w:t>
+      </w:r>
+    </w:p>
+    <w:p>
+      <w:pPr>
+        <w:pStyle w:val="a3"/>
+        <w:rPr>
+          <w:rFonts w:ascii="Times New Roman" w:hAnsi="Times New Roman" w:cs="Times New Roman"/>
+          <w:sz w:val="28"/>
+          <w:szCs w:val="28"/>
+        </w:rPr>
+      </w:pPr>
       <w:bookmarkStart w:id="0" w:name="_GoBack"/>
       <w:bookmarkEnd w:id="0"/>
+    </w:p>
+    <w:p>
+      <w:pPr>
+        <w:rPr>
+          <w:rFonts w:ascii="Times New Roman" w:hAnsi="Times New Roman" w:cs="Times New Roman"/>
+          <w:sz w:val="28"/>
+          <w:szCs w:val="28"/>
+        </w:rPr>
+      </w:pPr>
+      <w:r>
+        <w:rPr>
+          <w:rFonts w:ascii="Times New Roman" w:hAnsi="Times New Roman" w:cs="Times New Roman"/>
+          <w:sz w:val="28"/>
+          <w:szCs w:val="28"/>
+        </w:rPr>
+        <w:tab/>
+      </w:r>
+      <w:r>
+        <w:rPr>
+          <w:rFonts w:ascii="Times New Roman" w:hAnsi="Times New Roman" w:cs="Times New Roman"/>
+          <w:sz w:val="28"/>
+          <w:szCs w:val="28"/>
+        </w:rPr>
+        <w:t xml:space="preserve"> </w:t>
+      </w:r>
     </w:p>
     <w:p>
       <w:pPr>
@@ -829,10 +4166,10 @@
     </w:lvl>
   </w:abstractNum>
   <w:abstractNum w:abstractNumId="1">
-    <w:nsid w:val="6DF52CE6"/>
+    <w:nsid w:val="55A567A3"/>
     <w:multiLevelType w:val="hybridMultilevel"/>
-    <w:tmpl w:val="415836B8"/>
-    <w:lvl w:ilvl="0" w:tplc="6B24CE10">
+    <w:tmpl w:val="887ED946"/>
+    <w:lvl w:ilvl="0" w:tplc="0419000F">
       <w:start w:val="1"/>
       <w:numFmt w:val="decimal"/>
       <w:lvlText w:val="%1."/>
@@ -918,10 +4255,10 @@
     </w:lvl>
   </w:abstractNum>
   <w:abstractNum w:abstractNumId="2">
-    <w:nsid w:val="7E7B1A5F"/>
+    <w:nsid w:val="6DF52CE6"/>
     <w:multiLevelType w:val="hybridMultilevel"/>
-    <w:tmpl w:val="9B9C4F28"/>
-    <w:lvl w:ilvl="0" w:tplc="0419000F">
+    <w:tmpl w:val="415836B8"/>
+    <w:lvl w:ilvl="0" w:tplc="6B24CE10">
       <w:start w:val="1"/>
       <w:numFmt w:val="decimal"/>
       <w:lvlText w:val="%1."/>
@@ -1006,13 +4343,105 @@
       </w:pPr>
     </w:lvl>
   </w:abstractNum>
+  <w:abstractNum w:abstractNumId="3">
+    <w:nsid w:val="7E7B1A5F"/>
+    <w:multiLevelType w:val="hybridMultilevel"/>
+    <w:tmpl w:val="9B9C4F28"/>
+    <w:lvl w:ilvl="0" w:tplc="0419000F">
+      <w:start w:val="1"/>
+      <w:numFmt w:val="decimal"/>
+      <w:lvlText w:val="%1."/>
+      <w:lvlJc w:val="left"/>
+      <w:pPr>
+        <w:ind w:left="720" w:hanging="360"/>
+      </w:pPr>
+      <w:rPr>
+        <w:rFonts w:hint="default"/>
+      </w:rPr>
+    </w:lvl>
+    <w:lvl w:ilvl="1" w:tplc="04190019" w:tentative="1">
+      <w:start w:val="1"/>
+      <w:numFmt w:val="lowerLetter"/>
+      <w:lvlText w:val="%2."/>
+      <w:lvlJc w:val="left"/>
+      <w:pPr>
+        <w:ind w:left="1440" w:hanging="360"/>
+      </w:pPr>
+    </w:lvl>
+    <w:lvl w:ilvl="2" w:tplc="0419001B" w:tentative="1">
+      <w:start w:val="1"/>
+      <w:numFmt w:val="lowerRoman"/>
+      <w:lvlText w:val="%3."/>
+      <w:lvlJc w:val="right"/>
+      <w:pPr>
+        <w:ind w:left="2160" w:hanging="180"/>
+      </w:pPr>
+    </w:lvl>
+    <w:lvl w:ilvl="3" w:tplc="0419000F" w:tentative="1">
+      <w:start w:val="1"/>
+      <w:numFmt w:val="decimal"/>
+      <w:lvlText w:val="%4."/>
+      <w:lvlJc w:val="left"/>
+      <w:pPr>
+        <w:ind w:left="2880" w:hanging="360"/>
+      </w:pPr>
+    </w:lvl>
+    <w:lvl w:ilvl="4" w:tplc="04190019" w:tentative="1">
+      <w:start w:val="1"/>
+      <w:numFmt w:val="lowerLetter"/>
+      <w:lvlText w:val="%5."/>
+      <w:lvlJc w:val="left"/>
+      <w:pPr>
+        <w:ind w:left="3600" w:hanging="360"/>
+      </w:pPr>
+    </w:lvl>
+    <w:lvl w:ilvl="5" w:tplc="0419001B" w:tentative="1">
+      <w:start w:val="1"/>
+      <w:numFmt w:val="lowerRoman"/>
+      <w:lvlText w:val="%6."/>
+      <w:lvlJc w:val="right"/>
+      <w:pPr>
+        <w:ind w:left="4320" w:hanging="180"/>
+      </w:pPr>
+    </w:lvl>
+    <w:lvl w:ilvl="6" w:tplc="0419000F" w:tentative="1">
+      <w:start w:val="1"/>
+      <w:numFmt w:val="decimal"/>
+      <w:lvlText w:val="%7."/>
+      <w:lvlJc w:val="left"/>
+      <w:pPr>
+        <w:ind w:left="5040" w:hanging="360"/>
+      </w:pPr>
+    </w:lvl>
+    <w:lvl w:ilvl="7" w:tplc="04190019" w:tentative="1">
+      <w:start w:val="1"/>
+      <w:numFmt w:val="lowerLetter"/>
+      <w:lvlText w:val="%8."/>
+      <w:lvlJc w:val="left"/>
+      <w:pPr>
+        <w:ind w:left="5760" w:hanging="360"/>
+      </w:pPr>
+    </w:lvl>
+    <w:lvl w:ilvl="8" w:tplc="0419001B" w:tentative="1">
+      <w:start w:val="1"/>
+      <w:numFmt w:val="lowerRoman"/>
+      <w:lvlText w:val="%9."/>
+      <w:lvlJc w:val="right"/>
+      <w:pPr>
+        <w:ind w:left="6480" w:hanging="180"/>
+      </w:pPr>
+    </w:lvl>
+  </w:abstractNum>
   <w:num w:numId="1">
     <w:abstractNumId w:val="0"/>
   </w:num>
   <w:num w:numId="2">
+    <w:abstractNumId w:val="3"/>
+  </w:num>
+  <w:num w:numId="3">
     <w:abstractNumId w:val="2"/>
   </w:num>
-  <w:num w:numId="3">
+  <w:num w:numId="4">
     <w:abstractNumId w:val="1"/>
   </w:num>
 </w:numbering>
@@ -1810,4 +5239,16 @@
     </a:ext>
   </a:extLst>
 </a:theme>
+</file>
+
+<file path=customXml/item1.xml><?xml version="1.0" encoding="utf-8"?>
+<b:Sources xmlns:b="http://schemas.openxmlformats.org/officeDocument/2006/bibliography" xmlns="http://schemas.openxmlformats.org/officeDocument/2006/bibliography" SelectedStyle="\APASixthEditionOfficeOnline.xsl" StyleName="APA" Version="6"/>
+</file>
+
+<file path=customXml/itemProps1.xml><?xml version="1.0" encoding="utf-8"?>
+<ds:datastoreItem xmlns:ds="http://schemas.openxmlformats.org/officeDocument/2006/customXml" ds:itemID="{94EFAD41-2B8E-40C3-B1FA-F1E981F0814F}">
+  <ds:schemaRefs>
+    <ds:schemaRef ds:uri="http://schemas.openxmlformats.org/officeDocument/2006/bibliography"/>
+  </ds:schemaRefs>
+</ds:datastoreItem>
 </file>